--- a/网络管理/TCPIP协议及在linux中的应用/IP协议族.docx
+++ b/网络管理/TCPIP协议及在linux中的应用/IP协议族.docx
@@ -870,112 +870,12 @@
               <w:keepLines w:val="0"/>
               <w:spacing w:line="276" w:lineRule="auto"/>
               <w:ind w:firstLineChars="0" w:firstLine="0"/>
-              <w:rPr>
-                <w:rFonts w:hint="eastAsia"/>
-              </w:rPr>
             </w:pPr>
             <w:r>
               <w:rPr>
                 <w:rFonts w:hint="eastAsia"/>
               </w:rPr>
               <w:t>概念</w:t>
-            </w:r>
-          </w:p>
-        </w:tc>
-        <w:tc>
-          <w:tcPr>
-            <w:tcW w:w="9678" w:type="dxa"/>
-            <w:shd w:val="clear" w:color="auto" w:fill="926155" w:themeFill="accent3" w:themeFillShade="BF"/>
-          </w:tcPr>
-          <w:p>
-            <w:pPr>
-              <w:keepLines w:val="0"/>
-              <w:spacing w:line="276" w:lineRule="auto"/>
-              <w:ind w:firstLineChars="0" w:firstLine="0"/>
-              <w:rPr>
-                <w:rFonts w:hint="eastAsia"/>
-              </w:rPr>
-            </w:pPr>
-            <w:r>
-              <w:rPr>
-                <w:rFonts w:hint="eastAsia"/>
-              </w:rPr>
-              <w:t>根据</w:t>
-            </w:r>
-            <w:r>
-              <w:rPr>
-                <w:rFonts w:hint="eastAsia"/>
-              </w:rPr>
-              <w:t>IP</w:t>
-            </w:r>
-            <w:r>
-              <w:rPr>
-                <w:rFonts w:hint="eastAsia"/>
-              </w:rPr>
-              <w:t>地址获取物理地址，主机发送带有本身</w:t>
-            </w:r>
-            <w:r>
-              <w:rPr>
-                <w:rFonts w:hint="eastAsia"/>
-              </w:rPr>
-              <w:t>IP</w:t>
-            </w:r>
-            <w:r>
-              <w:rPr>
-                <w:rFonts w:hint="eastAsia"/>
-              </w:rPr>
-              <w:t>地址和物理地址的</w:t>
-            </w:r>
-            <w:r>
-              <w:rPr>
-                <w:rFonts w:hint="eastAsia"/>
-              </w:rPr>
-              <w:t>arp</w:t>
-            </w:r>
-            <w:r>
-              <w:rPr>
-                <w:rFonts w:hint="eastAsia"/>
-              </w:rPr>
-              <w:t>数据包到局域网内所有主机，和目标主机相配的那个主机会匹配</w:t>
-            </w:r>
-            <w:r>
-              <w:rPr>
-                <w:rFonts w:hint="eastAsia"/>
-              </w:rPr>
-              <w:t>IP</w:t>
-            </w:r>
-            <w:r>
-              <w:rPr>
-                <w:rFonts w:hint="eastAsia"/>
-              </w:rPr>
-              <w:t>地址，并返回物理地址给主机，主机以此确定目标的物理地址；</w:t>
-            </w:r>
-          </w:p>
-        </w:tc>
-      </w:tr>
-      <w:tr>
-        <w:trPr>
-          <w:trHeight w:val="771"/>
-        </w:trPr>
-        <w:tc>
-          <w:tcPr>
-            <w:tcW w:w="1696" w:type="dxa"/>
-            <w:shd w:val="clear" w:color="auto" w:fill="926155" w:themeFill="accent3" w:themeFillShade="BF"/>
-          </w:tcPr>
-          <w:p>
-            <w:pPr>
-              <w:keepLines w:val="0"/>
-              <w:spacing w:line="276" w:lineRule="auto"/>
-              <w:ind w:firstLineChars="0" w:firstLine="0"/>
-              <w:rPr>
-                <w:rFonts w:hint="eastAsia"/>
-              </w:rPr>
-            </w:pPr>
-            <w:r>
-              <w:rPr>
-                <w:rFonts w:hint="eastAsia"/>
-              </w:rPr>
-              <w:t>原理</w:t>
             </w:r>
           </w:p>
         </w:tc>
@@ -994,334 +894,55 @@
               <w:rPr>
                 <w:rFonts w:hint="eastAsia"/>
               </w:rPr>
-              <w:t>1.</w:t>
-            </w:r>
-            <w:r>
-              <w:rPr>
-                <w:rFonts w:hint="eastAsia"/>
-              </w:rPr>
-              <w:t>主机</w:t>
-            </w:r>
-            <w:r>
-              <w:rPr>
-                <w:rFonts w:hint="eastAsia"/>
-              </w:rPr>
-              <w:t>A</w:t>
-            </w:r>
-            <w:r>
-              <w:rPr>
-                <w:rFonts w:hint="eastAsia"/>
-              </w:rPr>
-              <w:t>和</w:t>
-            </w:r>
-            <w:r>
-              <w:t>主机</w:t>
-            </w:r>
-            <w:r>
-              <w:t>B</w:t>
-            </w:r>
-            <w:r>
-              <w:rPr>
-                <w:rFonts w:hint="eastAsia"/>
-              </w:rPr>
-              <w:t>通信</w:t>
-            </w:r>
-            <w:r>
-              <w:t>，</w:t>
-            </w:r>
-            <w:r>
-              <w:rPr>
-                <w:rFonts w:hint="eastAsia"/>
-              </w:rPr>
-              <w:t>主机</w:t>
-            </w:r>
-            <w:r>
-              <w:rPr>
-                <w:rFonts w:hint="eastAsia"/>
-              </w:rPr>
-              <w:t>A</w:t>
-            </w:r>
-            <w:r>
-              <w:rPr>
-                <w:rFonts w:hint="eastAsia"/>
-              </w:rPr>
-              <w:t>要</w:t>
-            </w:r>
-            <w:r>
-              <w:t>发送数据包到</w:t>
-            </w:r>
-            <w:r>
-              <w:rPr>
-                <w:rFonts w:hint="eastAsia"/>
-              </w:rPr>
-              <w:t>B</w:t>
-            </w:r>
-            <w:r>
-              <w:rPr>
-                <w:rFonts w:hint="eastAsia"/>
-              </w:rPr>
-              <w:t>，需要</w:t>
-            </w:r>
-            <w:r>
-              <w:t>知道</w:t>
-            </w:r>
-            <w:r>
-              <w:rPr>
-                <w:rFonts w:hint="eastAsia"/>
-              </w:rPr>
-              <w:t>B</w:t>
-            </w:r>
-            <w:r>
-              <w:rPr>
-                <w:rFonts w:hint="eastAsia"/>
-              </w:rPr>
-              <w:t>的</w:t>
-            </w:r>
-            <w:r>
+              <w:t>根据</w:t>
+            </w:r>
+            <w:r>
+              <w:rPr>
+                <w:rFonts w:hint="eastAsia"/>
+              </w:rPr>
               <w:t>IP</w:t>
             </w:r>
             <w:r>
-              <w:t>地址和物理地址</w:t>
-            </w:r>
-            <w:r>
-              <w:rPr>
-                <w:rFonts w:hint="eastAsia"/>
-              </w:rPr>
-              <w:t>，</w:t>
-            </w:r>
-            <w:r>
-              <w:t>首先会在本地</w:t>
-            </w:r>
-            <w:r>
+              <w:rPr>
+                <w:rFonts w:hint="eastAsia"/>
+              </w:rPr>
+              <w:t>地址获取物理地址，主机发送带有本身</w:t>
+            </w:r>
+            <w:r>
+              <w:rPr>
+                <w:rFonts w:hint="eastAsia"/>
+              </w:rPr>
+              <w:t>IP</w:t>
+            </w:r>
+            <w:r>
+              <w:rPr>
+                <w:rFonts w:hint="eastAsia"/>
+              </w:rPr>
+              <w:t>地址和物理地址的</w:t>
+            </w:r>
+            <w:r>
+              <w:rPr>
+                <w:rFonts w:hint="eastAsia"/>
+              </w:rPr>
               <w:t>arp</w:t>
             </w:r>
             <w:r>
-              <w:t>缓存表中查找，如果没有，则</w:t>
-            </w:r>
-            <w:r>
-              <w:rPr>
-                <w:rFonts w:hint="eastAsia"/>
-              </w:rPr>
-              <w:t>进行</w:t>
-            </w:r>
-            <w:r>
-              <w:t>广播通信</w:t>
-            </w:r>
-          </w:p>
-          <w:p>
-            <w:pPr>
-              <w:pStyle w:val="a0"/>
-              <w:ind w:firstLineChars="0" w:firstLine="0"/>
-              <w:rPr>
-                <w:rFonts w:hint="eastAsia"/>
-              </w:rPr>
-            </w:pPr>
-            <w:r>
-              <w:t>2.</w:t>
-            </w:r>
-            <w:r>
-              <w:rPr>
-                <w:rFonts w:hint="eastAsia"/>
-              </w:rPr>
-              <w:t>局域网</w:t>
-            </w:r>
-            <w:r>
-              <w:t>内所有主机接收到</w:t>
-            </w:r>
-            <w:r>
-              <w:t>arp</w:t>
-            </w:r>
-            <w:r>
-              <w:t>请求</w:t>
-            </w:r>
-            <w:r>
-              <w:rPr>
-                <w:rFonts w:hint="eastAsia"/>
-              </w:rPr>
-              <w:t>，</w:t>
-            </w:r>
-            <w:r>
-              <w:t>判断</w:t>
-            </w:r>
-            <w:r>
-              <w:rPr>
-                <w:rFonts w:hint="eastAsia"/>
-              </w:rPr>
-              <w:t>自己</w:t>
-            </w:r>
-            <w:r>
-              <w:t>的</w:t>
-            </w:r>
-            <w:r>
+              <w:rPr>
+                <w:rFonts w:hint="eastAsia"/>
+              </w:rPr>
+              <w:t>数据包到局域网内所有主机，和目标主机相配的那个主机会匹配</w:t>
+            </w:r>
+            <w:r>
+              <w:rPr>
+                <w:rFonts w:hint="eastAsia"/>
+              </w:rPr>
               <w:t>IP</w:t>
             </w:r>
             <w:r>
-              <w:t>地址和数据包内的</w:t>
-            </w:r>
-            <w:r>
-              <w:t>IP</w:t>
-            </w:r>
-            <w:r>
-              <w:t>是否</w:t>
-            </w:r>
-            <w:r>
-              <w:rPr>
-                <w:rFonts w:hint="eastAsia"/>
-              </w:rPr>
-              <w:t>一致</w:t>
-            </w:r>
-            <w:r>
-              <w:t>，如果不一致，则丢弃；如果一致，则</w:t>
-            </w:r>
-            <w:r>
-              <w:rPr>
-                <w:rFonts w:hint="eastAsia"/>
-              </w:rPr>
-              <w:t>查找</w:t>
-            </w:r>
-            <w:r>
-              <w:t>自己</w:t>
-            </w:r>
-            <w:r>
-              <w:rPr>
-                <w:rFonts w:hint="eastAsia"/>
-              </w:rPr>
-              <w:t>所</w:t>
-            </w:r>
-            <w:r>
-              <w:t>对应的那个</w:t>
-            </w:r>
-            <w:r>
-              <w:rPr>
-                <w:rFonts w:hint="eastAsia"/>
-              </w:rPr>
-              <w:t>MAC</w:t>
-            </w:r>
-            <w:r>
-              <w:rPr>
-                <w:rFonts w:hint="eastAsia"/>
-              </w:rPr>
-              <w:t>地址</w:t>
-            </w:r>
-            <w:r>
-              <w:t>，将自己的</w:t>
-            </w:r>
-            <w:r>
-              <w:t>IP</w:t>
-            </w:r>
-            <w:r>
-              <w:t>地址和</w:t>
-            </w:r>
-            <w:r>
-              <w:t>Mac</w:t>
-            </w:r>
-            <w:r>
-              <w:t>地址打包在一起，</w:t>
-            </w:r>
-            <w:r>
-              <w:rPr>
-                <w:rFonts w:hint="eastAsia"/>
-              </w:rPr>
-              <w:t>发送</w:t>
-            </w:r>
-            <w:r>
-              <w:t>给主机</w:t>
-            </w:r>
-            <w:r>
-              <w:rPr>
-                <w:rFonts w:hint="eastAsia"/>
-              </w:rPr>
-              <w:t>A</w:t>
-            </w:r>
-          </w:p>
-          <w:p>
-            <w:pPr>
-              <w:pStyle w:val="a0"/>
-              <w:ind w:firstLineChars="0" w:firstLine="0"/>
-              <w:rPr>
-                <w:rFonts w:hint="eastAsia"/>
-              </w:rPr>
-            </w:pPr>
-            <w:r>
-              <w:t>3.</w:t>
-            </w:r>
-            <w:r>
-              <w:rPr>
-                <w:rFonts w:hint="eastAsia"/>
-              </w:rPr>
-              <w:t>主机</w:t>
-            </w:r>
-            <w:r>
-              <w:rPr>
-                <w:rFonts w:hint="eastAsia"/>
-              </w:rPr>
-              <w:t xml:space="preserve">A </w:t>
-            </w:r>
-            <w:r>
-              <w:rPr>
-                <w:rFonts w:hint="eastAsia"/>
-              </w:rPr>
-              <w:t>接收</w:t>
-            </w:r>
-            <w:r>
-              <w:t>到</w:t>
-            </w:r>
-            <w:r>
-              <w:t>B</w:t>
-            </w:r>
-            <w:r>
-              <w:rPr>
-                <w:rFonts w:hint="eastAsia"/>
-              </w:rPr>
-              <w:t>的</w:t>
-            </w:r>
-            <w:r>
-              <w:t>数据包，查找到了</w:t>
-            </w:r>
-            <w:r>
-              <w:rPr>
-                <w:rFonts w:hint="eastAsia"/>
-              </w:rPr>
-              <w:t>B</w:t>
-            </w:r>
-            <w:r>
-              <w:rPr>
-                <w:rFonts w:hint="eastAsia"/>
-              </w:rPr>
-              <w:t>的</w:t>
-            </w:r>
-            <w:r>
-              <w:t>Mac</w:t>
-            </w:r>
-            <w:r>
-              <w:t>地址，将它更新到本地</w:t>
-            </w:r>
-            <w:r>
-              <w:t>arp</w:t>
-            </w:r>
-            <w:r>
-              <w:t>缓存表中，开始和</w:t>
-            </w:r>
-            <w:r>
-              <w:rPr>
-                <w:rFonts w:hint="eastAsia"/>
-              </w:rPr>
-              <w:t>B</w:t>
-            </w:r>
-            <w:r>
-              <w:rPr>
-                <w:rFonts w:hint="eastAsia"/>
-              </w:rPr>
-              <w:t>的</w:t>
-            </w:r>
-            <w:r>
-              <w:rPr>
-                <w:rFonts w:hint="eastAsia"/>
-              </w:rPr>
-              <w:t>IP</w:t>
-            </w:r>
-            <w:r>
-              <w:t>通信</w:t>
+              <w:rPr>
+                <w:rFonts w:hint="eastAsia"/>
+              </w:rPr>
+              <w:t>地址，并返回物理地址给主机，主机以此确定目标的物理地址；</w:t>
             </w:r>
           </w:p>
         </w:tc>
@@ -1342,10 +963,10 @@
               <w:ind w:firstLineChars="0" w:firstLine="0"/>
             </w:pPr>
             <w:r>
-              <w:t>Arp</w:t>
-            </w:r>
-            <w:r>
-              <w:t>命令</w:t>
+              <w:rPr>
+                <w:rFonts w:hint="eastAsia"/>
+              </w:rPr>
+              <w:t>原理</w:t>
             </w:r>
           </w:p>
         </w:tc>
@@ -1359,9 +980,370 @@
               <w:keepLines w:val="0"/>
               <w:spacing w:line="276" w:lineRule="auto"/>
               <w:ind w:firstLineChars="0" w:firstLine="0"/>
-              <w:rPr>
-                <w:rFonts w:hint="eastAsia"/>
-              </w:rPr>
+            </w:pPr>
+            <w:r>
+              <w:rPr>
+                <w:rFonts w:hint="eastAsia"/>
+              </w:rPr>
+              <w:t>1.</w:t>
+            </w:r>
+            <w:r>
+              <w:rPr>
+                <w:rFonts w:hint="eastAsia"/>
+              </w:rPr>
+              <w:t>主机</w:t>
+            </w:r>
+            <w:r>
+              <w:rPr>
+                <w:rFonts w:hint="eastAsia"/>
+              </w:rPr>
+              <w:t>A</w:t>
+            </w:r>
+            <w:r>
+              <w:rPr>
+                <w:rFonts w:hint="eastAsia"/>
+              </w:rPr>
+              <w:t>和</w:t>
+            </w:r>
+            <w:r>
+              <w:t>主机</w:t>
+            </w:r>
+            <w:r>
+              <w:t>B</w:t>
+            </w:r>
+            <w:r>
+              <w:rPr>
+                <w:rFonts w:hint="eastAsia"/>
+              </w:rPr>
+              <w:t>通信</w:t>
+            </w:r>
+            <w:r>
+              <w:t>，</w:t>
+            </w:r>
+            <w:r>
+              <w:rPr>
+                <w:rFonts w:hint="eastAsia"/>
+              </w:rPr>
+              <w:t>主机</w:t>
+            </w:r>
+            <w:r>
+              <w:rPr>
+                <w:rFonts w:hint="eastAsia"/>
+              </w:rPr>
+              <w:t>A</w:t>
+            </w:r>
+            <w:r>
+              <w:rPr>
+                <w:rFonts w:hint="eastAsia"/>
+              </w:rPr>
+              <w:t>要</w:t>
+            </w:r>
+            <w:r>
+              <w:t>发送数据包到</w:t>
+            </w:r>
+            <w:r>
+              <w:rPr>
+                <w:rFonts w:hint="eastAsia"/>
+              </w:rPr>
+              <w:t>B</w:t>
+            </w:r>
+            <w:r>
+              <w:rPr>
+                <w:rFonts w:hint="eastAsia"/>
+              </w:rPr>
+              <w:t>，需要</w:t>
+            </w:r>
+            <w:r>
+              <w:t>知道</w:t>
+            </w:r>
+            <w:r>
+              <w:rPr>
+                <w:rFonts w:hint="eastAsia"/>
+              </w:rPr>
+              <w:t>B</w:t>
+            </w:r>
+            <w:r>
+              <w:rPr>
+                <w:rFonts w:hint="eastAsia"/>
+              </w:rPr>
+              <w:t>的</w:t>
+            </w:r>
+            <w:r>
+              <w:t>IP</w:t>
+            </w:r>
+            <w:r>
+              <w:t>地址和物理地址</w:t>
+            </w:r>
+            <w:r>
+              <w:rPr>
+                <w:rFonts w:hint="eastAsia"/>
+              </w:rPr>
+              <w:t>，</w:t>
+            </w:r>
+            <w:r>
+              <w:t>首先会在本地</w:t>
+            </w:r>
+            <w:r>
+              <w:t>arp</w:t>
+            </w:r>
+            <w:r>
+              <w:t>缓存表中查找，如果没有，则</w:t>
+            </w:r>
+            <w:r>
+              <w:rPr>
+                <w:rFonts w:hint="eastAsia"/>
+              </w:rPr>
+              <w:t>进行</w:t>
+            </w:r>
+            <w:r>
+              <w:t>广播通信</w:t>
+            </w:r>
+          </w:p>
+          <w:p>
+            <w:pPr>
+              <w:pStyle w:val="a0"/>
+              <w:ind w:firstLineChars="0" w:firstLine="0"/>
+            </w:pPr>
+            <w:r>
+              <w:t>2.</w:t>
+            </w:r>
+            <w:r>
+              <w:rPr>
+                <w:rFonts w:hint="eastAsia"/>
+              </w:rPr>
+              <w:t>局域网</w:t>
+            </w:r>
+            <w:r>
+              <w:t>内所有主机接收到</w:t>
+            </w:r>
+            <w:r>
+              <w:t>arp</w:t>
+            </w:r>
+            <w:r>
+              <w:t>请求</w:t>
+            </w:r>
+            <w:r>
+              <w:rPr>
+                <w:rFonts w:hint="eastAsia"/>
+              </w:rPr>
+              <w:t>，</w:t>
+            </w:r>
+            <w:r>
+              <w:t>判断</w:t>
+            </w:r>
+            <w:r>
+              <w:rPr>
+                <w:rFonts w:hint="eastAsia"/>
+              </w:rPr>
+              <w:t>自己</w:t>
+            </w:r>
+            <w:r>
+              <w:t>的</w:t>
+            </w:r>
+            <w:r>
+              <w:t>IP</w:t>
+            </w:r>
+            <w:r>
+              <w:t>地址和数据包内的</w:t>
+            </w:r>
+            <w:r>
+              <w:t>IP</w:t>
+            </w:r>
+            <w:r>
+              <w:t>是否</w:t>
+            </w:r>
+            <w:r>
+              <w:rPr>
+                <w:rFonts w:hint="eastAsia"/>
+              </w:rPr>
+              <w:t>一致</w:t>
+            </w:r>
+            <w:r>
+              <w:t>，如果不一致，则丢弃；如果一致，则</w:t>
+            </w:r>
+            <w:r>
+              <w:rPr>
+                <w:rFonts w:hint="eastAsia"/>
+              </w:rPr>
+              <w:t>查找</w:t>
+            </w:r>
+            <w:r>
+              <w:t>自己</w:t>
+            </w:r>
+            <w:r>
+              <w:rPr>
+                <w:rFonts w:hint="eastAsia"/>
+              </w:rPr>
+              <w:t>所</w:t>
+            </w:r>
+            <w:r>
+              <w:t>对应的那个</w:t>
+            </w:r>
+            <w:r>
+              <w:rPr>
+                <w:rFonts w:hint="eastAsia"/>
+              </w:rPr>
+              <w:t>MAC</w:t>
+            </w:r>
+            <w:r>
+              <w:rPr>
+                <w:rFonts w:hint="eastAsia"/>
+              </w:rPr>
+              <w:t>地址</w:t>
+            </w:r>
+            <w:r>
+              <w:t>，将自己的</w:t>
+            </w:r>
+            <w:r>
+              <w:t>IP</w:t>
+            </w:r>
+            <w:r>
+              <w:t>地址和</w:t>
+            </w:r>
+            <w:r>
+              <w:t>Mac</w:t>
+            </w:r>
+            <w:r>
+              <w:t>地址打包在一起，</w:t>
+            </w:r>
+            <w:r>
+              <w:rPr>
+                <w:rFonts w:hint="eastAsia"/>
+              </w:rPr>
+              <w:t>发送</w:t>
+            </w:r>
+            <w:r>
+              <w:t>给主机</w:t>
+            </w:r>
+            <w:r>
+              <w:rPr>
+                <w:rFonts w:hint="eastAsia"/>
+              </w:rPr>
+              <w:t>A</w:t>
+            </w:r>
+          </w:p>
+          <w:p>
+            <w:pPr>
+              <w:pStyle w:val="a0"/>
+              <w:ind w:firstLineChars="0" w:firstLine="0"/>
+            </w:pPr>
+            <w:r>
+              <w:t>3.</w:t>
+            </w:r>
+            <w:r>
+              <w:rPr>
+                <w:rFonts w:hint="eastAsia"/>
+              </w:rPr>
+              <w:t>主机</w:t>
+            </w:r>
+            <w:r>
+              <w:rPr>
+                <w:rFonts w:hint="eastAsia"/>
+              </w:rPr>
+              <w:t xml:space="preserve">A </w:t>
+            </w:r>
+            <w:r>
+              <w:rPr>
+                <w:rFonts w:hint="eastAsia"/>
+              </w:rPr>
+              <w:t>接收</w:t>
+            </w:r>
+            <w:r>
+              <w:t>到</w:t>
+            </w:r>
+            <w:r>
+              <w:t>B</w:t>
+            </w:r>
+            <w:r>
+              <w:rPr>
+                <w:rFonts w:hint="eastAsia"/>
+              </w:rPr>
+              <w:t>的</w:t>
+            </w:r>
+            <w:r>
+              <w:t>数据包，查找到了</w:t>
+            </w:r>
+            <w:r>
+              <w:rPr>
+                <w:rFonts w:hint="eastAsia"/>
+              </w:rPr>
+              <w:t>B</w:t>
+            </w:r>
+            <w:r>
+              <w:rPr>
+                <w:rFonts w:hint="eastAsia"/>
+              </w:rPr>
+              <w:t>的</w:t>
+            </w:r>
+            <w:r>
+              <w:t>Mac</w:t>
+            </w:r>
+            <w:r>
+              <w:t>地址，将它更新到本地</w:t>
+            </w:r>
+            <w:r>
+              <w:t>arp</w:t>
+            </w:r>
+            <w:r>
+              <w:t>缓存表中，开始和</w:t>
+            </w:r>
+            <w:r>
+              <w:rPr>
+                <w:rFonts w:hint="eastAsia"/>
+              </w:rPr>
+              <w:t>B</w:t>
+            </w:r>
+            <w:r>
+              <w:rPr>
+                <w:rFonts w:hint="eastAsia"/>
+              </w:rPr>
+              <w:t>的</w:t>
+            </w:r>
+            <w:r>
+              <w:rPr>
+                <w:rFonts w:hint="eastAsia"/>
+              </w:rPr>
+              <w:t>IP</w:t>
+            </w:r>
+            <w:r>
+              <w:t>通信</w:t>
+            </w:r>
+          </w:p>
+        </w:tc>
+      </w:tr>
+      <w:tr>
+        <w:trPr>
+          <w:trHeight w:val="771"/>
+        </w:trPr>
+        <w:tc>
+          <w:tcPr>
+            <w:tcW w:w="1696" w:type="dxa"/>
+            <w:shd w:val="clear" w:color="auto" w:fill="926155" w:themeFill="accent3" w:themeFillShade="BF"/>
+          </w:tcPr>
+          <w:p>
+            <w:pPr>
+              <w:keepLines w:val="0"/>
+              <w:spacing w:line="276" w:lineRule="auto"/>
+              <w:ind w:firstLineChars="0" w:firstLine="0"/>
+            </w:pPr>
+            <w:r>
+              <w:t>Arp</w:t>
+            </w:r>
+            <w:r>
+              <w:t>命令</w:t>
+            </w:r>
+          </w:p>
+        </w:tc>
+        <w:tc>
+          <w:tcPr>
+            <w:tcW w:w="9678" w:type="dxa"/>
+            <w:shd w:val="clear" w:color="auto" w:fill="926155" w:themeFill="accent3" w:themeFillShade="BF"/>
+          </w:tcPr>
+          <w:p>
+            <w:pPr>
+              <w:keepLines w:val="0"/>
+              <w:spacing w:line="276" w:lineRule="auto"/>
+              <w:ind w:firstLineChars="0" w:firstLine="0"/>
             </w:pPr>
             <w:r>
               <w:t xml:space="preserve">Arp –a </w:t>
@@ -1390,9 +1372,6 @@
         <w:keepLines w:val="0"/>
         <w:spacing w:line="276" w:lineRule="auto"/>
         <w:ind w:firstLineChars="0" w:firstLine="0"/>
-        <w:rPr>
-          <w:rFonts w:hint="eastAsia"/>
-        </w:rPr>
       </w:pPr>
       <w:r>
         <w:t>Arp</w:t>
@@ -1476,9 +1455,6 @@
                               <w:pStyle w:val="a5"/>
                               <w:ind w:firstLine="1080"/>
                               <w:jc w:val="center"/>
-                              <w:rPr>
-                                <w:rFonts w:hint="eastAsia"/>
-                              </w:rPr>
                             </w:pPr>
                             <w:r>
                               <w:t>Arp</w:t>
@@ -1490,9 +1466,6 @@
                           <w:p>
                             <w:pPr>
                               <w:ind w:firstLine="480"/>
-                              <w:rPr>
-                                <w:rFonts w:hint="eastAsia"/>
-                              </w:rPr>
                             </w:pPr>
                             <w:r>
                               <w:rPr>
@@ -1601,9 +1574,6 @@
                             <w:pPr>
                               <w:pStyle w:val="a0"/>
                               <w:ind w:firstLine="480"/>
-                              <w:rPr>
-                                <w:rFonts w:hint="eastAsia"/>
-                              </w:rPr>
                             </w:pPr>
                             <w:r>
                               <w:rPr>
@@ -1942,9 +1912,6 @@
             <w:pPr>
               <w:pStyle w:val="a0"/>
               <w:ind w:firstLineChars="0" w:firstLine="0"/>
-              <w:rPr>
-                <w:rFonts w:hint="eastAsia"/>
-              </w:rPr>
             </w:pPr>
             <w:r>
               <w:rPr>
@@ -1963,9 +1930,6 @@
             <w:pPr>
               <w:pStyle w:val="a0"/>
               <w:ind w:firstLineChars="0" w:firstLine="0"/>
-              <w:rPr>
-                <w:rFonts w:hint="eastAsia"/>
-              </w:rPr>
             </w:pPr>
             <w:r>
               <w:rPr>
@@ -2010,9 +1974,6 @@
             <w:pPr>
               <w:pStyle w:val="a0"/>
               <w:ind w:firstLineChars="0" w:firstLine="0"/>
-              <w:rPr>
-                <w:rFonts w:hint="eastAsia"/>
-              </w:rPr>
             </w:pPr>
             <w:r>
               <w:rPr>
@@ -2031,9 +1992,6 @@
             <w:pPr>
               <w:pStyle w:val="a0"/>
               <w:ind w:firstLineChars="0" w:firstLine="0"/>
-              <w:rPr>
-                <w:rFonts w:hint="eastAsia"/>
-              </w:rPr>
             </w:pPr>
             <w:r>
               <w:rPr>
@@ -2182,9 +2140,6 @@
       <w:pPr>
         <w:pStyle w:val="3"/>
         <w:ind w:firstLine="620"/>
-        <w:rPr>
-          <w:rFonts w:hint="eastAsia"/>
-        </w:rPr>
       </w:pPr>
       <w:r>
         <w:t>Icmp</w:t>
@@ -2196,9 +2151,6 @@
     <w:p>
       <w:pPr>
         <w:ind w:firstLine="480"/>
-        <w:rPr>
-          <w:rFonts w:hint="eastAsia"/>
-        </w:rPr>
       </w:pPr>
       <w:r>
         <w:rPr>
@@ -2404,9 +2356,6 @@
         <w:keepLines w:val="0"/>
         <w:spacing w:line="276" w:lineRule="auto"/>
         <w:ind w:firstLineChars="0" w:firstLine="0"/>
-        <w:rPr>
-          <w:rFonts w:hint="eastAsia"/>
-        </w:rPr>
       </w:pPr>
       <w:r>
         <w:rPr>
@@ -2556,9 +2505,6 @@
       <w:pPr>
         <w:pStyle w:val="a0"/>
         <w:ind w:firstLineChars="0" w:firstLine="0"/>
-        <w:rPr>
-          <w:rFonts w:hint="eastAsia"/>
-        </w:rPr>
       </w:pPr>
       <w:r>
         <w:rPr>
@@ -2904,9 +2850,6 @@
       <w:pPr>
         <w:pStyle w:val="a0"/>
         <w:ind w:firstLine="480"/>
-        <w:rPr>
-          <w:rFonts w:hint="eastAsia"/>
-        </w:rPr>
       </w:pPr>
       <w:r>
         <w:rPr>
@@ -2954,6 +2897,982 @@
       <w:pPr>
         <w:ind w:firstLine="480"/>
       </w:pPr>
+    </w:p>
+    <w:tbl>
+      <w:tblPr>
+        <w:tblStyle w:val="af6"/>
+        <w:tblW w:w="0" w:type="auto"/>
+        <w:shd w:val="clear" w:color="auto" w:fill="CBA092" w:themeFill="accent2" w:themeFillTint="99"/>
+        <w:tblLook w:val="04A0" w:firstRow="1" w:lastRow="0" w:firstColumn="1" w:lastColumn="0" w:noHBand="0" w:noVBand="1"/>
+      </w:tblPr>
+      <w:tblGrid>
+        <w:gridCol w:w="1271"/>
+        <w:gridCol w:w="4517"/>
+        <w:gridCol w:w="5166"/>
+      </w:tblGrid>
+      <w:tr>
+        <w:trPr>
+          <w:trHeight w:val="897"/>
+        </w:trPr>
+        <w:tc>
+          <w:tcPr>
+            <w:tcW w:w="10954" w:type="dxa"/>
+            <w:gridSpan w:val="3"/>
+            <w:shd w:val="clear" w:color="auto" w:fill="CBA092" w:themeFill="accent2" w:themeFillTint="99"/>
+          </w:tcPr>
+          <w:p>
+            <w:pPr>
+              <w:pStyle w:val="1"/>
+              <w:ind w:firstLine="780"/>
+              <w:outlineLvl w:val="0"/>
+              <w:rPr>
+                <w:rFonts w:hint="eastAsia"/>
+              </w:rPr>
+            </w:pPr>
+            <w:r>
+              <w:rPr>
+                <w:rFonts w:hint="eastAsia"/>
+              </w:rPr>
+              <w:t>三种</w:t>
+            </w:r>
+            <w:r>
+              <w:t>通</w:t>
+            </w:r>
+            <w:r>
+              <w:rPr>
+                <w:rFonts w:hint="eastAsia"/>
+              </w:rPr>
+              <w:t>信</w:t>
+            </w:r>
+            <w:r>
+              <w:t>方式</w:t>
+            </w:r>
+          </w:p>
+        </w:tc>
+      </w:tr>
+      <w:tr>
+        <w:trPr>
+          <w:trHeight w:val="387"/>
+        </w:trPr>
+        <w:tc>
+          <w:tcPr>
+            <w:tcW w:w="1271" w:type="dxa"/>
+            <w:shd w:val="clear" w:color="auto" w:fill="CBA092" w:themeFill="accent2" w:themeFillTint="99"/>
+          </w:tcPr>
+          <w:p>
+            <w:pPr>
+              <w:ind w:firstLineChars="0" w:firstLine="0"/>
+              <w:rPr>
+                <w:rFonts w:hint="eastAsia"/>
+              </w:rPr>
+            </w:pPr>
+            <w:r>
+              <w:rPr>
+                <w:rFonts w:hint="eastAsia"/>
+              </w:rPr>
+              <w:t>单播</w:t>
+            </w:r>
+            <w:r>
+              <w:t>通信</w:t>
+            </w:r>
+          </w:p>
+        </w:tc>
+        <w:tc>
+          <w:tcPr>
+            <w:tcW w:w="4517" w:type="dxa"/>
+            <w:shd w:val="clear" w:color="auto" w:fill="CBA092" w:themeFill="accent2" w:themeFillTint="99"/>
+          </w:tcPr>
+          <w:p>
+            <w:pPr>
+              <w:ind w:firstLineChars="0" w:firstLine="0"/>
+              <w:rPr>
+                <w:rFonts w:hint="eastAsia"/>
+              </w:rPr>
+            </w:pPr>
+            <w:r>
+              <w:rPr>
+                <w:rFonts w:hint="eastAsia"/>
+              </w:rPr>
+              <w:t>以</w:t>
+            </w:r>
+            <w:r>
+              <w:t>“</w:t>
+            </w:r>
+            <w:r>
+              <w:rPr>
+                <w:rFonts w:hint="eastAsia"/>
+              </w:rPr>
+              <w:t>点对点</w:t>
+            </w:r>
+            <w:r>
+              <w:t>通信</w:t>
+            </w:r>
+            <w:r>
+              <w:t>”</w:t>
+            </w:r>
+            <w:r>
+              <w:rPr>
+                <w:rFonts w:hint="eastAsia"/>
+              </w:rPr>
+              <w:t>为主</w:t>
+            </w:r>
+            <w:r>
+              <w:t>的通信方式，</w:t>
+            </w:r>
+            <w:r>
+              <w:rPr>
+                <w:rFonts w:hint="eastAsia"/>
+              </w:rPr>
+              <w:t>此时</w:t>
+            </w:r>
+            <w:r>
+              <w:t>信息的接收和传递只在两个节点间进行</w:t>
+            </w:r>
+            <w:r>
+              <w:rPr>
+                <w:rFonts w:hint="eastAsia"/>
+              </w:rPr>
+              <w:t>；</w:t>
+            </w:r>
+            <w:r>
+              <w:t>网络中绝大多数数据都是以单播形式传输，比如</w:t>
+            </w:r>
+            <w:r>
+              <w:rPr>
+                <w:rFonts w:hint="eastAsia"/>
+              </w:rPr>
+              <w:t>发邮件</w:t>
+            </w:r>
+            <w:r>
+              <w:t>，浏览网页；</w:t>
+            </w:r>
+            <w:r>
+              <w:rPr>
+                <w:rFonts w:hint="eastAsia"/>
+              </w:rPr>
+              <w:t>路由器</w:t>
+            </w:r>
+            <w:r>
+              <w:t>和交换机</w:t>
+            </w:r>
+            <w:r>
+              <w:rPr>
+                <w:rFonts w:hint="eastAsia"/>
+              </w:rPr>
+              <w:t>将文件</w:t>
+            </w:r>
+            <w:r>
+              <w:t>发送到指定</w:t>
+            </w:r>
+            <w:r>
+              <w:rPr>
+                <w:rFonts w:hint="eastAsia"/>
+              </w:rPr>
+              <w:t>地址</w:t>
+            </w:r>
+          </w:p>
+        </w:tc>
+        <w:tc>
+          <w:tcPr>
+            <w:tcW w:w="5166" w:type="dxa"/>
+            <w:shd w:val="clear" w:color="auto" w:fill="CBA092" w:themeFill="accent2" w:themeFillTint="99"/>
+          </w:tcPr>
+          <w:p>
+            <w:pPr>
+              <w:ind w:firstLineChars="0" w:firstLine="0"/>
+            </w:pPr>
+            <w:r>
+              <w:rPr>
+                <w:rFonts w:hint="eastAsia"/>
+              </w:rPr>
+              <w:t>优点</w:t>
+            </w:r>
+            <w:r>
+              <w:t>：</w:t>
+            </w:r>
+            <w:r>
+              <w:rPr>
+                <w:rFonts w:hint="eastAsia"/>
+              </w:rPr>
+              <w:t>服务器及时</w:t>
+            </w:r>
+            <w:r>
+              <w:t>响应客户端请求</w:t>
+            </w:r>
+            <w:r>
+              <w:rPr>
+                <w:rFonts w:hint="eastAsia"/>
+              </w:rPr>
+              <w:t>；服务器</w:t>
+            </w:r>
+            <w:r>
+              <w:t>可以</w:t>
+            </w:r>
+            <w:r>
+              <w:rPr>
+                <w:rFonts w:hint="eastAsia"/>
+              </w:rPr>
+              <w:t>针对</w:t>
+            </w:r>
+            <w:r>
+              <w:t>用户的不同需求</w:t>
+            </w:r>
+            <w:r>
+              <w:rPr>
+                <w:rFonts w:hint="eastAsia"/>
+              </w:rPr>
+              <w:t>提供</w:t>
+            </w:r>
+            <w:r>
+              <w:t>个性化的服务</w:t>
+            </w:r>
+          </w:p>
+          <w:p>
+            <w:pPr>
+              <w:pStyle w:val="a0"/>
+              <w:ind w:firstLineChars="0" w:firstLine="0"/>
+              <w:rPr>
+                <w:rFonts w:hint="eastAsia"/>
+              </w:rPr>
+            </w:pPr>
+            <w:r>
+              <w:rPr>
+                <w:rFonts w:hint="eastAsia"/>
+              </w:rPr>
+              <w:t>缺点</w:t>
+            </w:r>
+            <w:r>
+              <w:t>：</w:t>
+            </w:r>
+            <w:r>
+              <w:rPr>
+                <w:rFonts w:hint="eastAsia"/>
+              </w:rPr>
+              <w:t>服务器</w:t>
+            </w:r>
+            <w:r>
+              <w:t>的</w:t>
+            </w:r>
+            <w:r>
+              <w:rPr>
+                <w:rFonts w:hint="eastAsia"/>
+              </w:rPr>
+              <w:t>流量</w:t>
+            </w:r>
+            <w:r>
+              <w:t>压力非常大，在</w:t>
+            </w:r>
+            <w:r>
+              <w:t>p2p</w:t>
+            </w:r>
+            <w:r>
+              <w:rPr>
+                <w:rFonts w:hint="eastAsia"/>
+              </w:rPr>
+              <w:t>中</w:t>
+            </w:r>
+            <w:r>
+              <w:t>，经常性的</w:t>
+            </w:r>
+            <w:r>
+              <w:rPr>
+                <w:rFonts w:hint="eastAsia"/>
+              </w:rPr>
+              <w:t>主干道</w:t>
+            </w:r>
+            <w:r>
+              <w:t>堵塞</w:t>
+            </w:r>
+            <w:r>
+              <w:rPr>
+                <w:rFonts w:hint="eastAsia"/>
+              </w:rPr>
+              <w:t>就是这个</w:t>
+            </w:r>
+            <w:r>
+              <w:t>原因</w:t>
+            </w:r>
+          </w:p>
+        </w:tc>
+      </w:tr>
+      <w:tr>
+        <w:trPr>
+          <w:trHeight w:val="387"/>
+        </w:trPr>
+        <w:tc>
+          <w:tcPr>
+            <w:tcW w:w="1271" w:type="dxa"/>
+            <w:shd w:val="clear" w:color="auto" w:fill="CBA092" w:themeFill="accent2" w:themeFillTint="99"/>
+          </w:tcPr>
+          <w:p>
+            <w:pPr>
+              <w:ind w:firstLineChars="0" w:firstLine="0"/>
+              <w:rPr>
+                <w:rFonts w:hint="eastAsia"/>
+              </w:rPr>
+            </w:pPr>
+            <w:r>
+              <w:rPr>
+                <w:rFonts w:hint="eastAsia"/>
+              </w:rPr>
+              <w:t>组播</w:t>
+            </w:r>
+            <w:r>
+              <w:t>通信</w:t>
+            </w:r>
+          </w:p>
+        </w:tc>
+        <w:tc>
+          <w:tcPr>
+            <w:tcW w:w="4517" w:type="dxa"/>
+            <w:shd w:val="clear" w:color="auto" w:fill="CBA092" w:themeFill="accent2" w:themeFillTint="99"/>
+          </w:tcPr>
+          <w:p>
+            <w:pPr>
+              <w:ind w:firstLineChars="0" w:firstLine="0"/>
+            </w:pPr>
+            <w:r>
+              <w:rPr>
+                <w:rFonts w:hint="eastAsia"/>
+              </w:rPr>
+              <w:t>实现</w:t>
+            </w:r>
+            <w:r>
+              <w:t>“</w:t>
+            </w:r>
+            <w:r>
+              <w:rPr>
+                <w:rFonts w:hint="eastAsia"/>
+              </w:rPr>
+              <w:t>一</w:t>
+            </w:r>
+            <w:r>
+              <w:t>对一组</w:t>
+            </w:r>
+            <w:r>
+              <w:t>”</w:t>
+            </w:r>
+            <w:r>
+              <w:rPr>
+                <w:rFonts w:hint="eastAsia"/>
+              </w:rPr>
+              <w:t>的</w:t>
+            </w:r>
+            <w:r>
+              <w:t>通信方式，将相同的信息发送到同一组的所有用户中</w:t>
+            </w:r>
+            <w:r>
+              <w:rPr>
+                <w:rFonts w:hint="eastAsia"/>
+              </w:rPr>
+              <w:t>，</w:t>
+            </w:r>
+            <w:r>
+              <w:t>交换机和路由器</w:t>
+            </w:r>
+            <w:r>
+              <w:rPr>
+                <w:rFonts w:hint="eastAsia"/>
+              </w:rPr>
+              <w:t>只</w:t>
+            </w:r>
+            <w:r>
+              <w:t>向有需求用户发送所需的数据</w:t>
+            </w:r>
+            <w:r>
+              <w:rPr>
+                <w:rFonts w:hint="eastAsia"/>
+              </w:rPr>
+              <w:t>；路由器</w:t>
+            </w:r>
+            <w:r>
+              <w:t>会有选择的</w:t>
+            </w:r>
+            <w:r>
+              <w:rPr>
+                <w:rFonts w:hint="eastAsia"/>
+              </w:rPr>
+              <w:t>复制</w:t>
+            </w:r>
+            <w:r>
+              <w:t>和发送数据</w:t>
+            </w:r>
+            <w:r>
+              <w:rPr>
+                <w:rFonts w:hint="eastAsia"/>
+              </w:rPr>
+              <w:t>；</w:t>
+            </w:r>
+            <w:r>
+              <w:t>使用</w:t>
+            </w:r>
+            <w:r>
+              <w:rPr>
+                <w:rFonts w:hint="eastAsia"/>
+              </w:rPr>
+              <w:t>D</w:t>
+            </w:r>
+            <w:r>
+              <w:rPr>
+                <w:rFonts w:hint="eastAsia"/>
+              </w:rPr>
+              <w:t>类</w:t>
+            </w:r>
+            <w:r>
+              <w:t>IP</w:t>
+            </w:r>
+            <w:r>
+              <w:t>地址</w:t>
+            </w:r>
+            <w:r>
+              <w:rPr>
+                <w:rFonts w:hint="eastAsia"/>
+              </w:rPr>
+              <w:t>，</w:t>
+            </w:r>
+            <w:r>
+              <w:rPr>
+                <w:rFonts w:hint="eastAsia"/>
+              </w:rPr>
+              <w:t>224.0.0.0</w:t>
+            </w:r>
+            <w:r>
+              <w:t>~239.255.255.255</w:t>
+            </w:r>
+          </w:p>
+          <w:p>
+            <w:pPr>
+              <w:pStyle w:val="a0"/>
+              <w:ind w:firstLineChars="0" w:firstLine="0"/>
+              <w:rPr>
+                <w:rFonts w:hint="eastAsia"/>
+              </w:rPr>
+            </w:pPr>
+            <w:r>
+              <w:t>Window</w:t>
+            </w:r>
+            <w:r>
+              <w:rPr>
+                <w:rFonts w:hint="eastAsia"/>
+              </w:rPr>
+              <w:t>中</w:t>
+            </w:r>
+            <w:r>
+              <w:t>的</w:t>
+            </w:r>
+            <w:r>
+              <w:t>dhcp</w:t>
+            </w:r>
+            <w:r>
+              <w:t>支持组播地址的分配</w:t>
+            </w:r>
+            <w:r>
+              <w:rPr>
+                <w:rFonts w:hint="eastAsia"/>
+              </w:rPr>
+              <w:t>；</w:t>
+            </w:r>
+          </w:p>
+        </w:tc>
+        <w:tc>
+          <w:tcPr>
+            <w:tcW w:w="5166" w:type="dxa"/>
+            <w:shd w:val="clear" w:color="auto" w:fill="CBA092" w:themeFill="accent2" w:themeFillTint="99"/>
+          </w:tcPr>
+          <w:p>
+            <w:pPr>
+              <w:ind w:firstLineChars="0" w:firstLine="0"/>
+            </w:pPr>
+            <w:r>
+              <w:rPr>
+                <w:rFonts w:hint="eastAsia"/>
+              </w:rPr>
+              <w:t>优点</w:t>
+            </w:r>
+            <w:r>
+              <w:t>：具有相同需求的</w:t>
+            </w:r>
+            <w:r>
+              <w:rPr>
+                <w:rFonts w:hint="eastAsia"/>
+              </w:rPr>
+              <w:t>主机</w:t>
+            </w:r>
+            <w:r>
+              <w:t>会接收到同样的信息，节省了服务器的负载</w:t>
+            </w:r>
+            <w:r>
+              <w:rPr>
+                <w:rFonts w:hint="eastAsia"/>
+              </w:rPr>
+              <w:t>；</w:t>
+            </w:r>
+            <w:r>
+              <w:t>服务器的总带宽不受客户机数量的限制，</w:t>
+            </w:r>
+            <w:r>
+              <w:rPr>
+                <w:rFonts w:hint="eastAsia"/>
+              </w:rPr>
+              <w:t>ip</w:t>
+            </w:r>
+            <w:r>
+              <w:t>协议允许有</w:t>
+            </w:r>
+            <w:r>
+              <w:rPr>
+                <w:rFonts w:hint="eastAsia"/>
+              </w:rPr>
+              <w:t>2.6</w:t>
+            </w:r>
+            <w:r>
+              <w:rPr>
+                <w:rFonts w:hint="eastAsia"/>
+              </w:rPr>
+              <w:t>亿</w:t>
+            </w:r>
+            <w:r>
+              <w:t>多个组播，可以提供非常多的服务；</w:t>
+            </w:r>
+          </w:p>
+          <w:p>
+            <w:pPr>
+              <w:pStyle w:val="a0"/>
+              <w:ind w:firstLineChars="0" w:firstLine="0"/>
+            </w:pPr>
+            <w:r>
+              <w:rPr>
+                <w:rFonts w:hint="eastAsia"/>
+              </w:rPr>
+              <w:t>缺点</w:t>
+            </w:r>
+            <w:r>
+              <w:t>：</w:t>
+            </w:r>
+            <w:r>
+              <w:rPr>
+                <w:rFonts w:hint="eastAsia"/>
+              </w:rPr>
+              <w:t>没有</w:t>
+            </w:r>
+            <w:r>
+              <w:t>纠错机制，发错包或者丢包时没有处理机制；不过有其他措施可以弥补</w:t>
+            </w:r>
+          </w:p>
+          <w:p>
+            <w:pPr>
+              <w:pStyle w:val="a0"/>
+              <w:ind w:firstLineChars="0" w:firstLine="0"/>
+              <w:rPr>
+                <w:rFonts w:hint="eastAsia"/>
+              </w:rPr>
+            </w:pPr>
+            <w:r>
+              <w:rPr>
+                <w:rFonts w:hint="eastAsia"/>
+              </w:rPr>
+              <w:t>典型</w:t>
+            </w:r>
+            <w:r>
+              <w:t>应用：</w:t>
+            </w:r>
+            <w:r>
+              <w:rPr>
+                <w:rFonts w:hint="eastAsia"/>
+              </w:rPr>
+              <w:t>网上</w:t>
+            </w:r>
+            <w:r>
+              <w:t>视频会议</w:t>
+            </w:r>
+            <w:r>
+              <w:rPr>
+                <w:rFonts w:hint="eastAsia"/>
+              </w:rPr>
+              <w:t>；</w:t>
+            </w:r>
+          </w:p>
+        </w:tc>
+      </w:tr>
+      <w:tr>
+        <w:trPr>
+          <w:trHeight w:val="387"/>
+        </w:trPr>
+        <w:tc>
+          <w:tcPr>
+            <w:tcW w:w="1271" w:type="dxa"/>
+            <w:shd w:val="clear" w:color="auto" w:fill="CBA092" w:themeFill="accent2" w:themeFillTint="99"/>
+          </w:tcPr>
+          <w:p>
+            <w:pPr>
+              <w:ind w:firstLineChars="0" w:firstLine="0"/>
+              <w:rPr>
+                <w:rFonts w:hint="eastAsia"/>
+              </w:rPr>
+            </w:pPr>
+            <w:r>
+              <w:rPr>
+                <w:rFonts w:hint="eastAsia"/>
+              </w:rPr>
+              <w:t>广播</w:t>
+            </w:r>
+            <w:r>
+              <w:t>通信</w:t>
+            </w:r>
+          </w:p>
+        </w:tc>
+        <w:tc>
+          <w:tcPr>
+            <w:tcW w:w="4517" w:type="dxa"/>
+            <w:shd w:val="clear" w:color="auto" w:fill="CBA092" w:themeFill="accent2" w:themeFillTint="99"/>
+          </w:tcPr>
+          <w:p>
+            <w:pPr>
+              <w:ind w:firstLineChars="0" w:firstLine="0"/>
+              <w:rPr>
+                <w:rFonts w:hint="eastAsia"/>
+              </w:rPr>
+            </w:pPr>
+            <w:r>
+              <w:rPr>
+                <w:rFonts w:hint="eastAsia"/>
+              </w:rPr>
+              <w:t>实现</w:t>
+            </w:r>
+            <w:r>
+              <w:t>“</w:t>
+            </w:r>
+            <w:r>
+              <w:rPr>
+                <w:rFonts w:hint="eastAsia"/>
+              </w:rPr>
+              <w:t>一对多</w:t>
+            </w:r>
+            <w:r>
+              <w:t>”</w:t>
+            </w:r>
+            <w:r>
+              <w:rPr>
+                <w:rFonts w:hint="eastAsia"/>
+              </w:rPr>
+              <w:t>的</w:t>
+            </w:r>
+            <w:r>
+              <w:t>通信方式，</w:t>
+            </w:r>
+            <w:r>
+              <w:rPr>
+                <w:rFonts w:hint="eastAsia"/>
+              </w:rPr>
+              <w:t>网络</w:t>
+            </w:r>
+            <w:r>
+              <w:t>中对每一</w:t>
+            </w:r>
+            <w:r>
+              <w:rPr>
+                <w:rFonts w:hint="eastAsia"/>
+              </w:rPr>
+              <w:t>台</w:t>
+            </w:r>
+            <w:r>
+              <w:t>主机</w:t>
+            </w:r>
+            <w:r>
+              <w:rPr>
+                <w:rFonts w:hint="eastAsia"/>
+              </w:rPr>
+              <w:t>发送</w:t>
+            </w:r>
+            <w:r>
+              <w:t>的信号进行无条件转发，</w:t>
+            </w:r>
+            <w:r>
+              <w:rPr>
+                <w:rFonts w:hint="eastAsia"/>
+              </w:rPr>
+              <w:t>所有</w:t>
+            </w:r>
+            <w:r>
+              <w:t>主机都会受到信息（</w:t>
+            </w:r>
+            <w:r>
+              <w:rPr>
+                <w:rFonts w:hint="eastAsia"/>
+              </w:rPr>
+              <w:t>不论</w:t>
+            </w:r>
+            <w:r>
+              <w:t>是否需要）</w:t>
+            </w:r>
+            <w:r>
+              <w:rPr>
+                <w:rFonts w:hint="eastAsia"/>
+              </w:rPr>
+              <w:t>，网络</w:t>
+            </w:r>
+            <w:r>
+              <w:t>成本很低</w:t>
+            </w:r>
+            <w:r>
+              <w:rPr>
+                <w:rFonts w:hint="eastAsia"/>
+              </w:rPr>
+              <w:t>，</w:t>
+            </w:r>
+            <w:r>
+              <w:t>但在数据网络中广播</w:t>
+            </w:r>
+            <w:r>
+              <w:rPr>
+                <w:rFonts w:hint="eastAsia"/>
+              </w:rPr>
+              <w:t>通信</w:t>
+            </w:r>
+            <w:r>
+              <w:t>仅仅</w:t>
+            </w:r>
+            <w:r>
+              <w:rPr>
+                <w:rFonts w:hint="eastAsia"/>
+              </w:rPr>
+              <w:t>被限定</w:t>
+            </w:r>
+            <w:r>
+              <w:t>在二层交换机内，防止广播穿透路由器，造成</w:t>
+            </w:r>
+            <w:r>
+              <w:rPr>
+                <w:rFonts w:hint="eastAsia"/>
+              </w:rPr>
+              <w:t>广播</w:t>
+            </w:r>
+            <w:r>
+              <w:t>风暴</w:t>
+            </w:r>
+          </w:p>
+        </w:tc>
+        <w:tc>
+          <w:tcPr>
+            <w:tcW w:w="5166" w:type="dxa"/>
+            <w:shd w:val="clear" w:color="auto" w:fill="CBA092" w:themeFill="accent2" w:themeFillTint="99"/>
+          </w:tcPr>
+          <w:p>
+            <w:pPr>
+              <w:ind w:firstLineChars="0" w:firstLine="0"/>
+              <w:rPr>
+                <w:rFonts w:hint="eastAsia"/>
+              </w:rPr>
+            </w:pPr>
+            <w:r>
+              <w:rPr>
+                <w:rFonts w:hint="eastAsia"/>
+              </w:rPr>
+              <w:t>优点</w:t>
+            </w:r>
+            <w:r>
+              <w:t>：</w:t>
+            </w:r>
+            <w:r>
+              <w:rPr>
+                <w:rFonts w:hint="eastAsia"/>
+              </w:rPr>
+              <w:t>网络设备</w:t>
+            </w:r>
+            <w:r>
+              <w:t>简单，成本低，易于维护</w:t>
+            </w:r>
+            <w:r>
+              <w:rPr>
+                <w:rFonts w:hint="eastAsia"/>
+              </w:rPr>
+              <w:t>，</w:t>
+            </w:r>
+            <w:r>
+              <w:t>网络</w:t>
+            </w:r>
+            <w:r>
+              <w:rPr>
+                <w:rFonts w:hint="eastAsia"/>
+              </w:rPr>
+              <w:t>负载</w:t>
+            </w:r>
+            <w:r>
+              <w:t>低</w:t>
+            </w:r>
+          </w:p>
+          <w:p>
+            <w:pPr>
+              <w:pStyle w:val="a0"/>
+              <w:ind w:firstLineChars="0" w:firstLine="0"/>
+            </w:pPr>
+            <w:r>
+              <w:rPr>
+                <w:rFonts w:hint="eastAsia"/>
+              </w:rPr>
+              <w:t>缺点</w:t>
+            </w:r>
+            <w:r>
+              <w:t>：</w:t>
+            </w:r>
+            <w:r>
+              <w:rPr>
+                <w:rFonts w:hint="eastAsia"/>
+              </w:rPr>
+              <w:t>网络</w:t>
+            </w:r>
+            <w:r>
+              <w:t>允许数据提供的带宽有限，客户</w:t>
+            </w:r>
+            <w:r>
+              <w:rPr>
+                <w:rFonts w:hint="eastAsia"/>
+              </w:rPr>
+              <w:t>机</w:t>
+            </w:r>
+            <w:r>
+              <w:t>总带宽</w:t>
+            </w:r>
+            <w:r>
+              <w:t>=</w:t>
+            </w:r>
+            <w:r>
+              <w:t>服务器总带宽，</w:t>
+            </w:r>
+            <w:r>
+              <w:rPr>
+                <w:rFonts w:hint="eastAsia"/>
+              </w:rPr>
+              <w:t>比如</w:t>
+            </w:r>
+            <w:r>
+              <w:t>有限电视线路只支持</w:t>
+            </w:r>
+            <w:r>
+              <w:rPr>
+                <w:rFonts w:hint="eastAsia"/>
+              </w:rPr>
+              <w:t>100</w:t>
+            </w:r>
+            <w:r>
+              <w:rPr>
+                <w:rFonts w:hint="eastAsia"/>
+              </w:rPr>
+              <w:t>个频道</w:t>
+            </w:r>
+            <w:r>
+              <w:t>，即使传输</w:t>
+            </w:r>
+            <w:r>
+              <w:rPr>
+                <w:rFonts w:hint="eastAsia"/>
+              </w:rPr>
+              <w:t>变成</w:t>
+            </w:r>
+            <w:r>
+              <w:t>光纤，也无法</w:t>
+            </w:r>
+            <w:r>
+              <w:rPr>
+                <w:rFonts w:hint="eastAsia"/>
+              </w:rPr>
+              <w:t>超过</w:t>
+            </w:r>
+            <w:r>
+              <w:rPr>
+                <w:rFonts w:hint="eastAsia"/>
+              </w:rPr>
+              <w:t>100</w:t>
+            </w:r>
+            <w:r>
+              <w:rPr>
+                <w:rFonts w:hint="eastAsia"/>
+              </w:rPr>
+              <w:t>个频道</w:t>
+            </w:r>
+            <w:r>
+              <w:t>的极限；</w:t>
+            </w:r>
+          </w:p>
+          <w:p>
+            <w:pPr>
+              <w:pStyle w:val="a0"/>
+              <w:ind w:firstLineChars="0" w:firstLine="0"/>
+            </w:pPr>
+            <w:r>
+              <w:rPr>
+                <w:rFonts w:hint="eastAsia"/>
+              </w:rPr>
+              <w:t>典型</w:t>
+            </w:r>
+            <w:r>
+              <w:t>应用：有线电视</w:t>
+            </w:r>
+          </w:p>
+          <w:p>
+            <w:pPr>
+              <w:pStyle w:val="a0"/>
+              <w:ind w:firstLineChars="0" w:firstLine="0"/>
+              <w:rPr>
+                <w:rFonts w:hint="eastAsia"/>
+              </w:rPr>
+            </w:pPr>
+            <w:r>
+              <w:rPr>
+                <w:rFonts w:hint="eastAsia"/>
+              </w:rPr>
+              <w:t>注意</w:t>
+            </w:r>
+            <w:r>
+              <w:t>：广播网禁止在</w:t>
+            </w:r>
+            <w:r>
+              <w:t>Internet</w:t>
+            </w:r>
+            <w:r>
+              <w:t>上传输</w:t>
+            </w:r>
+          </w:p>
+        </w:tc>
+      </w:tr>
+    </w:tbl>
+    <w:p>
+      <w:pPr>
+        <w:ind w:firstLine="480"/>
+        <w:rPr>
+          <w:rFonts w:hint="eastAsia"/>
+        </w:rPr>
+      </w:pPr>
+      <w:r>
+        <w:t>IGMP</w:t>
+      </w:r>
+      <w:r>
+        <w:rPr>
+          <w:rFonts w:hint="eastAsia"/>
+        </w:rPr>
+        <w:t>协议</w:t>
+      </w:r>
+      <w:r>
+        <w:t>，是一个组播通信协议，运行在主机和组播路由器之间，</w:t>
+      </w:r>
+      <w:r>
+        <w:rPr>
+          <w:rFonts w:hint="eastAsia"/>
+        </w:rPr>
+        <w:t>用于发送</w:t>
+      </w:r>
+      <w:r>
+        <w:t>消息给组播的成员</w:t>
+      </w:r>
+      <w:r>
+        <w:rPr>
+          <w:rFonts w:hint="eastAsia"/>
+        </w:rPr>
+        <w:t>，查询，</w:t>
+      </w:r>
+      <w:r>
+        <w:t>添加组播成员等一系列功能的实现；</w:t>
+      </w:r>
       <w:bookmarkStart w:id="0" w:name="_GoBack"/>
       <w:bookmarkEnd w:id="0"/>
     </w:p>
@@ -5463,7 +6382,7 @@
 </file>
 
 <file path=customXml/itemProps2.xml><?xml version="1.0" encoding="utf-8"?>
-<ds:datastoreItem xmlns:ds="http://schemas.openxmlformats.org/officeDocument/2006/customXml" ds:itemID="{076882D8-776A-40EC-A630-9657774DFDC1}">
+<ds:datastoreItem xmlns:ds="http://schemas.openxmlformats.org/officeDocument/2006/customXml" ds:itemID="{2AE9D602-6F50-4301-9349-557A706267E5}">
   <ds:schemaRefs>
     <ds:schemaRef ds:uri="http://schemas.openxmlformats.org/officeDocument/2006/bibliography"/>
   </ds:schemaRefs>

--- a/网络管理/TCPIP协议及在linux中的应用/IP协议族.docx
+++ b/网络管理/TCPIP协议及在linux中的应用/IP协议族.docx
@@ -237,6 +237,9 @@
             <w:pPr>
               <w:pStyle w:val="a0"/>
               <w:ind w:firstLineChars="0" w:firstLine="0"/>
+              <w:rPr>
+                <w:rFonts w:hint="eastAsia"/>
+              </w:rPr>
             </w:pPr>
             <w:r>
               <w:t>0</w:t>
@@ -254,7 +257,28 @@
               <w:rPr>
                 <w:rFonts w:hint="eastAsia"/>
               </w:rPr>
-              <w:t>7</w:t>
+              <w:t>（网络</w:t>
+            </w:r>
+            <w:r>
+              <w:t>地址的</w:t>
+            </w:r>
+            <w:r>
+              <w:rPr>
+                <w:rFonts w:hint="eastAsia"/>
+              </w:rPr>
+              <w:t>最高位</w:t>
+            </w:r>
+            <w:r>
+              <w:t>必须是</w:t>
+            </w:r>
+            <w:r>
+              <w:rPr>
+                <w:rFonts w:hint="eastAsia"/>
+              </w:rPr>
+              <w:t>0</w:t>
+            </w:r>
+            <w:r>
+              <w:t>）</w:t>
             </w:r>
             <w:r>
               <w:rPr>
@@ -335,7 +359,37 @@
               <w:rPr>
                 <w:rFonts w:hint="eastAsia"/>
               </w:rPr>
-              <w:t>126,</w:t>
+              <w:t>126</w:t>
+            </w:r>
+            <w:r>
+              <w:t>，</w:t>
+            </w:r>
+            <w:r>
+              <w:rPr>
+                <w:rFonts w:hint="eastAsia"/>
+              </w:rPr>
+              <w:t>0</w:t>
+            </w:r>
+            <w:r>
+              <w:t>.0.0.0</w:t>
+            </w:r>
+            <w:r>
+              <w:t>不能用</w:t>
+            </w:r>
+            <w:r>
+              <w:t>，</w:t>
+            </w:r>
+            <w:r>
+              <w:rPr>
+                <w:rFonts w:hint="eastAsia"/>
+              </w:rPr>
+              <w:t>1</w:t>
+            </w:r>
+            <w:r>
+              <w:t>27</w:t>
+            </w:r>
+            <w:r>
+              <w:t>网段是特殊网段，不能用于任何网络</w:t>
             </w:r>
           </w:p>
           <w:p>
@@ -407,6 +461,9 @@
             <w:pPr>
               <w:pStyle w:val="a0"/>
               <w:ind w:firstLineChars="0" w:firstLine="0"/>
+              <w:rPr>
+                <w:rFonts w:hint="eastAsia"/>
+              </w:rPr>
             </w:pPr>
             <w:r>
               <w:t>10</w:t>
@@ -547,7 +604,25 @@
               <w:rPr>
                 <w:rFonts w:hint="eastAsia"/>
               </w:rPr>
-              <w:t>172.16.0.0-172.31.255.255</w:t>
+              <w:t>172.16.0.0-172.31.255.</w:t>
+            </w:r>
+            <w:r>
+              <w:t>255</w:t>
+            </w:r>
+            <w:r>
+              <w:t>；网络位的最高位必须是</w:t>
+            </w:r>
+            <w:r>
+              <w:rPr>
+                <w:rFonts w:hint="eastAsia"/>
+              </w:rPr>
+              <w:t>1</w:t>
+            </w:r>
+            <w:r>
+              <w:t>0</w:t>
+            </w:r>
+            <w:r>
+              <w:t>开头</w:t>
             </w:r>
           </w:p>
         </w:tc>
@@ -586,6 +661,9 @@
             <w:pPr>
               <w:pStyle w:val="a0"/>
               <w:ind w:firstLineChars="0" w:firstLine="0"/>
+              <w:rPr>
+                <w:rFonts w:hint="eastAsia"/>
+              </w:rPr>
             </w:pPr>
             <w:r>
               <w:t>110</w:t>
@@ -654,52 +732,23 @@
               <w:t>192-223</w:t>
             </w:r>
             <w:r>
-              <w:rPr>
-                <w:rFonts w:hint="eastAsia"/>
-              </w:rPr>
-              <w:t>，最大</w:t>
-            </w:r>
-            <w:r>
-              <w:t>主机数为</w:t>
-            </w:r>
-            <w:r>
-              <w:rPr>
-                <w:rFonts w:hint="eastAsia"/>
-              </w:rPr>
-              <w:t>254</w:t>
-            </w:r>
-            <w:r>
-              <w:rPr>
-                <w:rFonts w:hint="eastAsia"/>
-              </w:rPr>
-              <w:t>；</w:t>
-            </w:r>
-            <w:r>
-              <w:t>C</w:t>
-            </w:r>
-            <w:r>
-              <w:rPr>
-                <w:rFonts w:hint="eastAsia"/>
-              </w:rPr>
-              <w:t>类</w:t>
-            </w:r>
-            <w:r>
-              <w:t>私有地址</w:t>
-            </w:r>
-            <w:r>
-              <w:rPr>
-                <w:rFonts w:hint="eastAsia"/>
-              </w:rPr>
-              <w:t>范围</w:t>
-            </w:r>
-            <w:r>
-              <w:t>：</w:t>
-            </w:r>
-            <w:r>
-              <w:rPr>
-                <w:rFonts w:hint="eastAsia"/>
-              </w:rPr>
-              <w:t>192.168.0.0-192.168.255.255</w:t>
+              <w:t>，范围是</w:t>
+            </w:r>
+            <w:r>
+              <w:rPr>
+                <w:rFonts w:hint="eastAsia"/>
+              </w:rPr>
+              <w:t>1</w:t>
+            </w:r>
+            <w:r>
+              <w:t>92.0.0.0~223.255.255.255</w:t>
+            </w:r>
+            <w:r>
+              <w:t>，私有地址为：</w:t>
+            </w:r>
+            <w:r>
+              <w:tab/>
+              <w:t>192.168.0.0~192.168.255.255</w:t>
             </w:r>
           </w:p>
         </w:tc>
@@ -807,6 +856,1000 @@
       <w:pPr>
         <w:pStyle w:val="a0"/>
         <w:ind w:firstLine="480"/>
+      </w:pPr>
+      <w:r>
+        <w:rPr>
+          <w:rFonts w:hint="eastAsia"/>
+        </w:rPr>
+        <w:t>判断</w:t>
+      </w:r>
+      <w:r>
+        <w:t>两台计算机是否在</w:t>
+      </w:r>
+      <w:r>
+        <w:rPr>
+          <w:rFonts w:hint="eastAsia"/>
+        </w:rPr>
+        <w:t>同一个</w:t>
+      </w:r>
+      <w:r>
+        <w:t>网段，</w:t>
+      </w:r>
+      <w:r>
+        <w:rPr>
+          <w:rFonts w:hint="eastAsia"/>
+        </w:rPr>
+        <w:t>将</w:t>
+      </w:r>
+      <w:r>
+        <w:t>两台计算机的</w:t>
+      </w:r>
+      <w:r>
+        <w:t>IP</w:t>
+      </w:r>
+      <w:r>
+        <w:t>地址和子网掩码进行与运算（</w:t>
+      </w:r>
+      <w:r>
+        <w:rPr>
+          <w:rFonts w:hint="eastAsia"/>
+        </w:rPr>
+        <w:t>同</w:t>
+      </w:r>
+      <w:r>
+        <w:rPr>
+          <w:rFonts w:hint="eastAsia"/>
+        </w:rPr>
+        <w:t>1</w:t>
+      </w:r>
+      <w:r>
+        <w:rPr>
+          <w:rFonts w:hint="eastAsia"/>
+        </w:rPr>
+        <w:t>为</w:t>
+      </w:r>
+      <w:r>
+        <w:rPr>
+          <w:rFonts w:hint="eastAsia"/>
+        </w:rPr>
+        <w:t>1</w:t>
+      </w:r>
+      <w:r>
+        <w:rPr>
+          <w:rFonts w:hint="eastAsia"/>
+        </w:rPr>
+        <w:t>，</w:t>
+      </w:r>
+      <w:r>
+        <w:t>否则为</w:t>
+      </w:r>
+      <w:r>
+        <w:rPr>
+          <w:rFonts w:hint="eastAsia"/>
+        </w:rPr>
+        <w:t>0</w:t>
+      </w:r>
+      <w:r>
+        <w:t>）</w:t>
+      </w:r>
+      <w:r>
+        <w:rPr>
+          <w:rFonts w:hint="eastAsia"/>
+        </w:rPr>
+        <w:t>，</w:t>
+      </w:r>
+      <w:r>
+        <w:t>如果得出的结果</w:t>
+      </w:r>
+      <w:r>
+        <w:rPr>
+          <w:rFonts w:hint="eastAsia"/>
+        </w:rPr>
+        <w:t>一致</w:t>
+      </w:r>
+      <w:r>
+        <w:t>，则在同一网段内；</w:t>
+      </w:r>
+    </w:p>
+    <w:p>
+      <w:pPr>
+        <w:pStyle w:val="a0"/>
+        <w:ind w:firstLine="480"/>
+      </w:pPr>
+      <w:r>
+        <w:rPr>
+          <w:rFonts w:hint="eastAsia"/>
+        </w:rPr>
+        <w:t>子网</w:t>
+      </w:r>
+      <w:r>
+        <w:t>掩码的作用有</w:t>
+      </w:r>
+      <w:r>
+        <w:rPr>
+          <w:rFonts w:hint="eastAsia"/>
+        </w:rPr>
+        <w:t>两个</w:t>
+      </w:r>
+      <w:r>
+        <w:t>：判断是否</w:t>
+      </w:r>
+      <w:r>
+        <w:rPr>
+          <w:rFonts w:hint="eastAsia"/>
+        </w:rPr>
+        <w:t>在</w:t>
+      </w:r>
+      <w:r>
+        <w:t>同一个</w:t>
+      </w:r>
+      <w:r>
+        <w:rPr>
+          <w:rFonts w:hint="eastAsia"/>
+        </w:rPr>
+        <w:t>网段</w:t>
+      </w:r>
+      <w:r>
+        <w:t>内，以及</w:t>
+      </w:r>
+      <w:r>
+        <w:rPr>
+          <w:rFonts w:hint="eastAsia"/>
+        </w:rPr>
+        <w:t>在</w:t>
+      </w:r>
+      <w:r>
+        <w:t>局域网中</w:t>
+      </w:r>
+      <w:r>
+        <w:rPr>
+          <w:rFonts w:hint="eastAsia"/>
+        </w:rPr>
+        <w:t>划分</w:t>
+      </w:r>
+      <w:r>
+        <w:t>多个子网</w:t>
+      </w:r>
+    </w:p>
+    <w:p>
+      <w:pPr>
+        <w:keepLines w:val="0"/>
+        <w:spacing w:line="276" w:lineRule="auto"/>
+        <w:ind w:firstLineChars="0" w:firstLine="0"/>
+      </w:pPr>
+      <w:r>
+        <w:br w:type="page"/>
+      </w:r>
+    </w:p>
+    <w:p>
+      <w:pPr>
+        <w:pStyle w:val="a0"/>
+        <w:ind w:firstLine="480"/>
+      </w:pPr>
+    </w:p>
+    <w:p>
+      <w:pPr>
+        <w:pStyle w:val="a0"/>
+        <w:ind w:firstLine="480"/>
+      </w:pPr>
+      <w:r>
+        <w:rPr>
+          <w:rFonts w:hint="eastAsia"/>
+        </w:rPr>
+        <w:t>实例</w:t>
+      </w:r>
+      <w:r>
+        <w:t>：比如在一段子网掩码</w:t>
+      </w:r>
+      <w:r>
+        <w:rPr>
+          <w:rFonts w:hint="eastAsia"/>
+        </w:rPr>
+        <w:t>255.255.255.224(</w:t>
+      </w:r>
+      <w:r>
+        <w:t>1111 1111 1111 1111 1111 1111 1110 0000</w:t>
+      </w:r>
+      <w:r>
+        <w:rPr>
+          <w:rFonts w:hint="eastAsia"/>
+        </w:rPr>
+        <w:t>)</w:t>
+      </w:r>
+    </w:p>
+    <w:p>
+      <w:pPr>
+        <w:pStyle w:val="a0"/>
+        <w:ind w:firstLine="480"/>
+      </w:pPr>
+      <w:r>
+        <w:rPr>
+          <w:rFonts w:hint="eastAsia"/>
+        </w:rPr>
+        <w:t>这是</w:t>
+      </w:r>
+      <w:r>
+        <w:rPr>
+          <w:rFonts w:hint="eastAsia"/>
+        </w:rPr>
+        <w:t>c</w:t>
+      </w:r>
+      <w:r>
+        <w:rPr>
+          <w:rFonts w:hint="eastAsia"/>
+        </w:rPr>
+        <w:t>类</w:t>
+      </w:r>
+      <w:r>
+        <w:t>IP</w:t>
+      </w:r>
+      <w:r>
+        <w:t>地址，前三个字节表示</w:t>
+      </w:r>
+      <w:r>
+        <w:rPr>
+          <w:rFonts w:hint="eastAsia"/>
+        </w:rPr>
+        <w:t>网络号</w:t>
+      </w:r>
+      <w:r>
+        <w:t>，后一个字节表示主机号，也表示网络号，还</w:t>
+      </w:r>
+      <w:r>
+        <w:rPr>
+          <w:rFonts w:hint="eastAsia"/>
+        </w:rPr>
+        <w:t>可以说明</w:t>
+      </w:r>
+      <w:r>
+        <w:t>两个</w:t>
+      </w:r>
+      <w:r>
+        <w:t>IP</w:t>
+      </w:r>
+      <w:r>
+        <w:t>是否在同一个</w:t>
+      </w:r>
+      <w:r>
+        <w:rPr>
+          <w:rFonts w:hint="eastAsia"/>
+        </w:rPr>
+        <w:t>网段</w:t>
+      </w:r>
+      <w:r>
+        <w:t>内；如果在同一个网段内，则</w:t>
+      </w:r>
+      <w:r>
+        <w:rPr>
+          <w:rFonts w:hint="eastAsia"/>
+        </w:rPr>
+        <w:t>信息</w:t>
+      </w:r>
+      <w:r>
+        <w:t>交换不需要</w:t>
+      </w:r>
+      <w:r>
+        <w:rPr>
+          <w:rFonts w:hint="eastAsia"/>
+        </w:rPr>
+        <w:t>经过</w:t>
+      </w:r>
+      <w:r>
+        <w:t>路由器</w:t>
+      </w:r>
+      <w:r>
+        <w:rPr>
+          <w:rFonts w:hint="eastAsia"/>
+        </w:rPr>
+        <w:t>；</w:t>
+      </w:r>
+      <w:r>
+        <w:t>否则，必须进过路由器；</w:t>
+      </w:r>
+    </w:p>
+    <w:p>
+      <w:pPr>
+        <w:pStyle w:val="a0"/>
+        <w:ind w:firstLine="480"/>
+        <w:rPr>
+          <w:rFonts w:hint="eastAsia"/>
+        </w:rPr>
+      </w:pPr>
+      <w:r>
+        <w:rPr>
+          <w:rFonts w:hint="eastAsia"/>
+        </w:rPr>
+        <w:t>比如</w:t>
+      </w:r>
+      <w:r>
+        <w:t>：</w:t>
+      </w:r>
+      <w:r>
+        <w:rPr>
+          <w:rFonts w:hint="eastAsia"/>
+        </w:rPr>
+        <w:t>ip</w:t>
+      </w:r>
+      <w:r>
+        <w:rPr>
+          <w:rFonts w:hint="eastAsia"/>
+        </w:rPr>
+        <w:t>：</w:t>
+      </w:r>
+      <w:r>
+        <w:rPr>
+          <w:rFonts w:hint="eastAsia"/>
+        </w:rPr>
+        <w:t xml:space="preserve">210.73.140.5 </w:t>
+      </w:r>
+      <w:r>
+        <w:rPr>
+          <w:rFonts w:hint="eastAsia"/>
+        </w:rPr>
+        <w:t>，</w:t>
+      </w:r>
+      <w:r>
+        <w:t>主机标识为</w:t>
+      </w:r>
+      <w:r>
+        <w:rPr>
+          <w:rFonts w:hint="eastAsia"/>
+        </w:rPr>
+        <w:t>5</w:t>
+      </w:r>
+      <w:r>
+        <w:t>==</w:t>
+      </w:r>
+      <w:r>
+        <w:t>》</w:t>
+      </w:r>
+      <w:r>
+        <w:rPr>
+          <w:rFonts w:hint="eastAsia"/>
+        </w:rPr>
+        <w:t>00000101</w:t>
+      </w:r>
+    </w:p>
+    <w:p>
+      <w:pPr>
+        <w:pStyle w:val="a0"/>
+        <w:ind w:left="780" w:firstLine="480"/>
+        <w:rPr>
+          <w:rFonts w:hint="eastAsia"/>
+        </w:rPr>
+      </w:pPr>
+      <w:r>
+        <w:t xml:space="preserve">Ip: 210.73.140.16 , </w:t>
+      </w:r>
+      <w:r>
+        <w:rPr>
+          <w:rFonts w:hint="eastAsia"/>
+        </w:rPr>
+        <w:t>主机</w:t>
+      </w:r>
+      <w:r>
+        <w:t>标识为</w:t>
+      </w:r>
+      <w:r>
+        <w:rPr>
+          <w:rFonts w:hint="eastAsia"/>
+        </w:rPr>
+        <w:t>16</w:t>
+      </w:r>
+      <w:r>
+        <w:t>==</w:t>
+      </w:r>
+      <w:r>
+        <w:t>》</w:t>
+      </w:r>
+      <w:r>
+        <w:rPr>
+          <w:rFonts w:hint="eastAsia"/>
+        </w:rPr>
+        <w:t>00010000</w:t>
+      </w:r>
+    </w:p>
+    <w:p>
+      <w:pPr>
+        <w:pStyle w:val="a0"/>
+        <w:ind w:left="780" w:firstLine="480"/>
+      </w:pPr>
+      <w:r>
+        <w:rPr>
+          <w:rFonts w:hint="eastAsia"/>
+        </w:rPr>
+        <w:t>主机</w:t>
+      </w:r>
+      <w:r>
+        <w:t>标识的前三位都一样，则在同一个网段内</w:t>
+      </w:r>
+    </w:p>
+    <w:p>
+      <w:pPr>
+        <w:pStyle w:val="a0"/>
+        <w:ind w:firstLineChars="150"/>
+      </w:pPr>
+      <w:r>
+        <w:rPr>
+          <w:rFonts w:hint="eastAsia"/>
+        </w:rPr>
+        <w:t>再</w:t>
+      </w:r>
+      <w:r>
+        <w:t>比如：</w:t>
+      </w:r>
+      <w:r>
+        <w:t xml:space="preserve">ip: 210.73.60.1 , </w:t>
+      </w:r>
+      <w:r>
+        <w:rPr>
+          <w:rFonts w:hint="eastAsia"/>
+        </w:rPr>
+        <w:t>主机</w:t>
+      </w:r>
+      <w:r>
+        <w:t>标识为</w:t>
+      </w:r>
+      <w:r>
+        <w:rPr>
+          <w:rFonts w:hint="eastAsia"/>
+        </w:rPr>
+        <w:t>1</w:t>
+      </w:r>
+      <w:r>
+        <w:t>==</w:t>
+      </w:r>
+      <w:r>
+        <w:t>》</w:t>
+      </w:r>
+      <w:r>
+        <w:t>00000001</w:t>
+      </w:r>
+    </w:p>
+    <w:p>
+      <w:pPr>
+        <w:pStyle w:val="a0"/>
+        <w:ind w:firstLineChars="150"/>
+        <w:rPr>
+          <w:rFonts w:hint="eastAsia"/>
+        </w:rPr>
+      </w:pPr>
+      <w:r>
+        <w:tab/>
+      </w:r>
+      <w:r>
+        <w:tab/>
+      </w:r>
+      <w:r>
+        <w:tab/>
+        <w:t>Ip: 210.73.60.252,</w:t>
+      </w:r>
+      <w:r>
+        <w:rPr>
+          <w:rFonts w:hint="eastAsia"/>
+        </w:rPr>
+        <w:t>主机</w:t>
+      </w:r>
+      <w:r>
+        <w:t>标识为</w:t>
+      </w:r>
+      <w:r>
+        <w:rPr>
+          <w:rFonts w:hint="eastAsia"/>
+        </w:rPr>
+        <w:t>252</w:t>
+      </w:r>
+      <w:r>
+        <w:t>==</w:t>
+      </w:r>
+      <w:r>
+        <w:t>》</w:t>
+      </w:r>
+      <w:r>
+        <w:rPr>
+          <w:rFonts w:hint="eastAsia"/>
+        </w:rPr>
+        <w:t>11111100</w:t>
+      </w:r>
+    </w:p>
+    <w:p>
+      <w:pPr>
+        <w:pStyle w:val="a0"/>
+        <w:ind w:firstLineChars="150"/>
+      </w:pPr>
+      <w:r>
+        <w:tab/>
+      </w:r>
+      <w:r>
+        <w:tab/>
+      </w:r>
+      <w:r>
+        <w:tab/>
+      </w:r>
+      <w:r>
+        <w:rPr>
+          <w:rFonts w:hint="eastAsia"/>
+        </w:rPr>
+        <w:t>主机</w:t>
+      </w:r>
+      <w:r>
+        <w:t>标识前三位不一致，则不</w:t>
+      </w:r>
+      <w:r>
+        <w:rPr>
+          <w:rFonts w:hint="eastAsia"/>
+        </w:rPr>
+        <w:t>在</w:t>
+      </w:r>
+      <w:r>
+        <w:t>同一个网段内</w:t>
+      </w:r>
+    </w:p>
+    <w:p>
+      <w:pPr>
+        <w:pStyle w:val="a0"/>
+        <w:ind w:firstLineChars="150"/>
+      </w:pPr>
+    </w:p>
+    <w:p>
+      <w:pPr>
+        <w:pStyle w:val="a0"/>
+        <w:ind w:firstLineChars="150"/>
+        <w:rPr>
+          <w:rFonts w:hint="eastAsia"/>
+        </w:rPr>
+      </w:pPr>
+      <w:r>
+        <w:rPr>
+          <w:rFonts w:hint="eastAsia"/>
+        </w:rPr>
+        <w:t>子网</w:t>
+      </w:r>
+      <w:r>
+        <w:t>掩码的</w:t>
+      </w:r>
+      <w:r>
+        <w:rPr>
+          <w:rFonts w:hint="eastAsia"/>
+        </w:rPr>
+        <w:t>表示</w:t>
+      </w:r>
+      <w:r>
+        <w:t>方法：</w:t>
+      </w:r>
+      <w:r>
+        <w:rPr>
+          <w:rFonts w:hint="eastAsia"/>
+        </w:rPr>
+        <w:t>192.168.0.1/24</w:t>
+      </w:r>
+      <w:r>
+        <w:rPr>
+          <w:rFonts w:hint="eastAsia"/>
+        </w:rPr>
+        <w:t>表示</w:t>
+      </w:r>
+      <w:r>
+        <w:t>网络</w:t>
+      </w:r>
+      <w:r>
+        <w:rPr>
+          <w:rFonts w:hint="eastAsia"/>
+        </w:rPr>
+        <w:t>标识位</w:t>
+      </w:r>
+      <w:r>
+        <w:t>为</w:t>
+      </w:r>
+      <w:r>
+        <w:rPr>
+          <w:rFonts w:hint="eastAsia"/>
+        </w:rPr>
+        <w:t>24</w:t>
+      </w:r>
+      <w:r>
+        <w:rPr>
+          <w:rFonts w:hint="eastAsia"/>
+        </w:rPr>
+        <w:t>位</w:t>
+      </w:r>
+      <w:r>
+        <w:t>，即子网掩码</w:t>
+      </w:r>
+      <w:r>
+        <w:rPr>
+          <w:rFonts w:hint="eastAsia"/>
+        </w:rPr>
+        <w:t>为</w:t>
+      </w:r>
+      <w:r>
+        <w:rPr>
+          <w:rFonts w:hint="eastAsia"/>
+        </w:rPr>
+        <w:t>255.255.255.0</w:t>
+      </w:r>
+    </w:p>
+    <w:p>
+      <w:pPr>
+        <w:pStyle w:val="a0"/>
+        <w:ind w:firstLineChars="150"/>
+        <w:rPr>
+          <w:rFonts w:hint="eastAsia"/>
+        </w:rPr>
+      </w:pPr>
+      <w:r>
+        <w:t xml:space="preserve"> </w:t>
+      </w:r>
+      <w:r>
+        <w:rPr>
+          <w:rFonts w:hint="eastAsia"/>
+        </w:rPr>
+        <w:t>比如</w:t>
+      </w:r>
+      <w:r>
+        <w:t>子网</w:t>
+      </w:r>
+      <w:r>
+        <w:rPr>
+          <w:rFonts w:hint="eastAsia"/>
+        </w:rPr>
+        <w:t>掩码</w:t>
+      </w:r>
+      <w:r>
+        <w:t>为</w:t>
+      </w:r>
+      <w:r>
+        <w:rPr>
+          <w:rFonts w:hint="eastAsia"/>
+        </w:rPr>
+        <w:t>255.225.255.128</w:t>
+      </w:r>
+    </w:p>
+    <w:p>
+      <w:pPr>
+        <w:pStyle w:val="a0"/>
+        <w:ind w:firstLineChars="150"/>
+        <w:rPr>
+          <w:rFonts w:hint="eastAsia"/>
+        </w:rPr>
+      </w:pPr>
+      <w:r>
+        <w:rPr>
+          <w:rFonts w:hint="eastAsia"/>
+        </w:rPr>
+        <w:t>分解</w:t>
+      </w:r>
+      <w:r>
+        <w:t>为</w:t>
+      </w:r>
+      <w:r>
+        <w:rPr>
+          <w:rFonts w:hint="eastAsia"/>
+        </w:rPr>
+        <w:t>11111111 11111111 11111111 10000000</w:t>
+      </w:r>
+    </w:p>
+    <w:p>
+      <w:pPr>
+        <w:pStyle w:val="a0"/>
+        <w:ind w:firstLineChars="150"/>
+        <w:rPr>
+          <w:rFonts w:hint="eastAsia"/>
+        </w:rPr>
+      </w:pPr>
+      <w:r>
+        <w:rPr>
+          <w:rFonts w:hint="eastAsia"/>
+        </w:rPr>
+        <w:t>所以</w:t>
+      </w:r>
+      <w:r>
+        <w:t>内部网络</w:t>
+      </w:r>
+      <w:r>
+        <w:t>ip</w:t>
+      </w:r>
+      <w:r>
+        <w:t>地址为</w:t>
+      </w:r>
+      <w:r>
+        <w:t xml:space="preserve">xxxxxxxx xxxxxxxx xxxxxxxx 0??????? </w:t>
+      </w:r>
+      <w:r>
+        <w:rPr>
+          <w:rFonts w:hint="eastAsia"/>
+        </w:rPr>
+        <w:t>到</w:t>
+      </w:r>
+      <w:r>
+        <w:rPr>
+          <w:rFonts w:hint="eastAsia"/>
+        </w:rPr>
+        <w:t xml:space="preserve"> xxxxxxxx xxxxxxxx xxxxxxxx 0???????</w:t>
+      </w:r>
+    </w:p>
+    <w:p>
+      <w:pPr>
+        <w:pStyle w:val="a0"/>
+        <w:ind w:firstLineChars="150"/>
+      </w:pPr>
+      <w:r>
+        <w:rPr>
+          <w:rFonts w:hint="eastAsia"/>
+        </w:rPr>
+        <w:t>也就是</w:t>
+      </w:r>
+      <w:r>
+        <w:rPr>
+          <w:rFonts w:hint="eastAsia"/>
+        </w:rPr>
+        <w:t>25</w:t>
+      </w:r>
+      <w:r>
+        <w:rPr>
+          <w:rFonts w:hint="eastAsia"/>
+        </w:rPr>
+        <w:t>位网络位</w:t>
+      </w:r>
+      <w:r>
+        <w:t>，</w:t>
+      </w:r>
+      <w:r>
+        <w:rPr>
+          <w:rFonts w:hint="eastAsia"/>
+        </w:rPr>
+        <w:t>7</w:t>
+      </w:r>
+      <w:r>
+        <w:rPr>
+          <w:rFonts w:hint="eastAsia"/>
+        </w:rPr>
+        <w:t>位</w:t>
+      </w:r>
+      <w:r>
+        <w:t>主机位，主机位从</w:t>
+      </w:r>
+      <w:r>
+        <w:rPr>
+          <w:rFonts w:hint="eastAsia"/>
+        </w:rPr>
+        <w:t>0-255</w:t>
+      </w:r>
+      <w:r>
+        <w:rPr>
+          <w:rFonts w:hint="eastAsia"/>
+        </w:rPr>
+        <w:t>，最后</w:t>
+      </w:r>
+      <w:r>
+        <w:t>一个字节，由于有网络位，</w:t>
+      </w:r>
+      <w:r>
+        <w:rPr>
+          <w:rFonts w:hint="eastAsia"/>
+        </w:rPr>
+        <w:t>则变为</w:t>
+      </w:r>
+      <w:r>
+        <w:rPr>
+          <w:rFonts w:hint="eastAsia"/>
+        </w:rPr>
+        <w:t>0</w:t>
+      </w:r>
+    </w:p>
+    <w:p>
+      <w:pPr>
+        <w:pStyle w:val="a0"/>
+        <w:ind w:firstLineChars="150"/>
+      </w:pPr>
+      <w:r>
+        <w:rPr>
+          <w:rFonts w:hint="eastAsia"/>
+        </w:rPr>
+        <w:t>主机</w:t>
+      </w:r>
+      <w:r>
+        <w:t>位和网络</w:t>
+      </w:r>
+      <w:r>
+        <w:rPr>
+          <w:rFonts w:hint="eastAsia"/>
+        </w:rPr>
+        <w:t>位</w:t>
+      </w:r>
+      <w:r>
+        <w:t>的</w:t>
+      </w:r>
+      <w:r>
+        <w:rPr>
+          <w:rFonts w:hint="eastAsia"/>
+        </w:rPr>
+        <w:t>划分</w:t>
+      </w:r>
+      <w:r>
+        <w:t>是按照从左到右的顺序，</w:t>
+      </w:r>
+      <w:r>
+        <w:rPr>
+          <w:rFonts w:hint="eastAsia"/>
+        </w:rPr>
+        <w:t>比如</w:t>
+      </w:r>
+      <w:r>
+        <w:t>c</w:t>
+      </w:r>
+      <w:r>
+        <w:t>类地址</w:t>
+      </w:r>
+      <w:r>
+        <w:rPr>
+          <w:rFonts w:hint="eastAsia"/>
+        </w:rPr>
+        <w:t>默认</w:t>
+      </w:r>
+      <w:r>
+        <w:t>子网掩码，前</w:t>
+      </w:r>
+      <w:r>
+        <w:rPr>
+          <w:rFonts w:hint="eastAsia"/>
+        </w:rPr>
+        <w:t>24</w:t>
+      </w:r>
+      <w:r>
+        <w:rPr>
+          <w:rFonts w:hint="eastAsia"/>
+        </w:rPr>
+        <w:t>位都为</w:t>
+      </w:r>
+      <w:r>
+        <w:rPr>
+          <w:rFonts w:hint="eastAsia"/>
+        </w:rPr>
+        <w:t>1</w:t>
+      </w:r>
+      <w:r>
+        <w:rPr>
+          <w:rFonts w:hint="eastAsia"/>
+        </w:rPr>
+        <w:t>，</w:t>
+      </w:r>
+      <w:r>
+        <w:t>后面全为</w:t>
+      </w:r>
+      <w:r>
+        <w:rPr>
+          <w:rFonts w:hint="eastAsia"/>
+        </w:rPr>
+        <w:t>0</w:t>
+      </w:r>
+      <w:r>
+        <w:rPr>
+          <w:rFonts w:hint="eastAsia"/>
+        </w:rPr>
+        <w:t>，</w:t>
+      </w:r>
+      <w:r>
+        <w:t>不能出现</w:t>
+      </w:r>
+      <w:r>
+        <w:rPr>
+          <w:rFonts w:hint="eastAsia"/>
+        </w:rPr>
+        <w:t>0</w:t>
+      </w:r>
+      <w:r>
+        <w:rPr>
+          <w:rFonts w:hint="eastAsia"/>
+        </w:rPr>
+        <w:t>和</w:t>
+      </w:r>
+      <w:r>
+        <w:rPr>
+          <w:rFonts w:hint="eastAsia"/>
+        </w:rPr>
+        <w:t>1</w:t>
+      </w:r>
+      <w:r>
+        <w:rPr>
+          <w:rFonts w:hint="eastAsia"/>
+        </w:rPr>
+        <w:t>交互</w:t>
+      </w:r>
+      <w:r>
+        <w:t>出现的情况，所以，子网掩码的</w:t>
+      </w:r>
+      <w:r>
+        <w:rPr>
+          <w:rFonts w:hint="eastAsia"/>
+        </w:rPr>
+        <w:t>第四个</w:t>
+      </w:r>
+      <w:r>
+        <w:t>字节只能</w:t>
+      </w:r>
+      <w:bookmarkStart w:id="0" w:name="_GoBack"/>
+      <w:bookmarkEnd w:id="0"/>
+      <w:r>
+        <w:t>是</w:t>
+      </w:r>
+      <w:r>
+        <w:rPr>
+          <w:rFonts w:hint="eastAsia"/>
+        </w:rPr>
+        <w:t>128,192,224,248,252,254,25</w:t>
+      </w:r>
+      <w:r>
+        <w:t>5</w:t>
+      </w:r>
+      <w:r>
+        <w:rPr>
+          <w:rFonts w:hint="eastAsia"/>
+        </w:rPr>
+        <w:t>；</w:t>
+      </w:r>
+    </w:p>
+    <w:p>
+      <w:pPr>
+        <w:pStyle w:val="a0"/>
+        <w:ind w:firstLineChars="150"/>
+        <w:rPr>
+          <w:rFonts w:hint="eastAsia"/>
+        </w:rPr>
+      </w:pPr>
+    </w:p>
+    <w:p>
+      <w:pPr>
+        <w:pStyle w:val="a0"/>
+        <w:ind w:firstLineChars="150"/>
+        <w:rPr>
+          <w:rFonts w:hint="eastAsia"/>
+        </w:rPr>
+      </w:pPr>
+    </w:p>
+    <w:p>
+      <w:pPr>
+        <w:pStyle w:val="a0"/>
+        <w:ind w:firstLine="480"/>
+      </w:pPr>
+    </w:p>
+    <w:p>
+      <w:pPr>
+        <w:pStyle w:val="a0"/>
+        <w:ind w:firstLine="480"/>
+      </w:pPr>
+    </w:p>
+    <w:p>
+      <w:pPr>
+        <w:pStyle w:val="a0"/>
+        <w:ind w:firstLine="480"/>
+      </w:pPr>
+    </w:p>
+    <w:p>
+      <w:pPr>
+        <w:pStyle w:val="a0"/>
+        <w:ind w:firstLine="480"/>
+      </w:pPr>
+    </w:p>
+    <w:p>
+      <w:pPr>
+        <w:pStyle w:val="a0"/>
+        <w:ind w:firstLine="480"/>
+      </w:pPr>
+    </w:p>
+    <w:p>
+      <w:pPr>
+        <w:pStyle w:val="a0"/>
+        <w:ind w:firstLine="480"/>
+      </w:pPr>
+    </w:p>
+    <w:p>
+      <w:pPr>
+        <w:pStyle w:val="a0"/>
+        <w:ind w:firstLine="480"/>
+        <w:rPr>
+          <w:rFonts w:hint="eastAsia"/>
+        </w:rPr>
       </w:pPr>
     </w:p>
     <w:p>
@@ -2925,9 +3968,6 @@
               <w:pStyle w:val="1"/>
               <w:ind w:firstLine="780"/>
               <w:outlineLvl w:val="0"/>
-              <w:rPr>
-                <w:rFonts w:hint="eastAsia"/>
-              </w:rPr>
             </w:pPr>
             <w:r>
               <w:rPr>
@@ -2962,9 +4002,6 @@
           <w:p>
             <w:pPr>
               <w:ind w:firstLineChars="0" w:firstLine="0"/>
-              <w:rPr>
-                <w:rFonts w:hint="eastAsia"/>
-              </w:rPr>
             </w:pPr>
             <w:r>
               <w:rPr>
@@ -2985,9 +4022,6 @@
           <w:p>
             <w:pPr>
               <w:ind w:firstLineChars="0" w:firstLine="0"/>
-              <w:rPr>
-                <w:rFonts w:hint="eastAsia"/>
-              </w:rPr>
             </w:pPr>
             <w:r>
               <w:rPr>
@@ -3131,9 +4165,6 @@
             <w:pPr>
               <w:pStyle w:val="a0"/>
               <w:ind w:firstLineChars="0" w:firstLine="0"/>
-              <w:rPr>
-                <w:rFonts w:hint="eastAsia"/>
-              </w:rPr>
             </w:pPr>
             <w:r>
               <w:rPr>
@@ -3207,9 +4238,6 @@
           <w:p>
             <w:pPr>
               <w:ind w:firstLineChars="0" w:firstLine="0"/>
-              <w:rPr>
-                <w:rFonts w:hint="eastAsia"/>
-              </w:rPr>
             </w:pPr>
             <w:r>
               <w:rPr>
@@ -3344,9 +4372,6 @@
             <w:pPr>
               <w:pStyle w:val="a0"/>
               <w:ind w:firstLineChars="0" w:firstLine="0"/>
-              <w:rPr>
-                <w:rFonts w:hint="eastAsia"/>
-              </w:rPr>
             </w:pPr>
             <w:r>
               <w:t>Window</w:t>
@@ -3463,9 +4488,6 @@
             <w:pPr>
               <w:pStyle w:val="a0"/>
               <w:ind w:firstLineChars="0" w:firstLine="0"/>
-              <w:rPr>
-                <w:rFonts w:hint="eastAsia"/>
-              </w:rPr>
             </w:pPr>
             <w:r>
               <w:rPr>
@@ -3506,14 +4528,12 @@
           <w:p>
             <w:pPr>
               <w:ind w:firstLineChars="0" w:firstLine="0"/>
-              <w:rPr>
-                <w:rFonts w:hint="eastAsia"/>
-              </w:rPr>
             </w:pPr>
             <w:r>
               <w:rPr>
                 <w:rFonts w:hint="eastAsia"/>
               </w:rPr>
+              <w:lastRenderedPageBreak/>
               <w:t>广播</w:t>
             </w:r>
             <w:r>
@@ -3529,9 +4549,6 @@
           <w:p>
             <w:pPr>
               <w:ind w:firstLineChars="0" w:firstLine="0"/>
-              <w:rPr>
-                <w:rFonts w:hint="eastAsia"/>
-              </w:rPr>
             </w:pPr>
             <w:r>
               <w:rPr>
@@ -3660,9 +4677,6 @@
           <w:p>
             <w:pPr>
               <w:ind w:firstLineChars="0" w:firstLine="0"/>
-              <w:rPr>
-                <w:rFonts w:hint="eastAsia"/>
-              </w:rPr>
             </w:pPr>
             <w:r>
               <w:rPr>
@@ -3813,9 +4827,6 @@
             <w:pPr>
               <w:pStyle w:val="a0"/>
               <w:ind w:firstLineChars="0" w:firstLine="0"/>
-              <w:rPr>
-                <w:rFonts w:hint="eastAsia"/>
-              </w:rPr>
             </w:pPr>
             <w:r>
               <w:rPr>
@@ -3839,9 +4850,6 @@
     <w:p>
       <w:pPr>
         <w:ind w:firstLine="480"/>
-        <w:rPr>
-          <w:rFonts w:hint="eastAsia"/>
-        </w:rPr>
       </w:pPr>
       <w:r>
         <w:t>IGMP</w:t>
@@ -3873,8 +4881,6 @@
       <w:r>
         <w:t>添加组播成员等一系列功能的实现；</w:t>
       </w:r>
-      <w:bookmarkStart w:id="0" w:name="_GoBack"/>
-      <w:bookmarkEnd w:id="0"/>
     </w:p>
     <w:sectPr>
       <w:headerReference w:type="even" r:id="rId16"/>
@@ -3994,7 +5000,7 @@
             <w:noProof/>
             <w:lang w:val="zh-CN"/>
           </w:rPr>
-          <w:t>5</w:t>
+          <w:t>2</w:t>
         </w:r>
         <w:r>
           <w:fldChar w:fldCharType="end"/>
@@ -6382,7 +7388,7 @@
 </file>
 
 <file path=customXml/itemProps2.xml><?xml version="1.0" encoding="utf-8"?>
-<ds:datastoreItem xmlns:ds="http://schemas.openxmlformats.org/officeDocument/2006/customXml" ds:itemID="{2AE9D602-6F50-4301-9349-557A706267E5}">
+<ds:datastoreItem xmlns:ds="http://schemas.openxmlformats.org/officeDocument/2006/customXml" ds:itemID="{ADBC23A8-685A-4720-A074-99A5DFD6FBFD}">
   <ds:schemaRefs>
     <ds:schemaRef ds:uri="http://schemas.openxmlformats.org/officeDocument/2006/bibliography"/>
   </ds:schemaRefs>
